--- a/document/体系结构设计/需求分组.docx
+++ b/document/体系结构设计/需求分组.docx
@@ -1,11 +1,10 @@
 
 <file path=word/document.xml><?xml version="1.0" encoding="utf-8"?>
-<w:document xmlns:wpc="http://schemas.microsoft.com/office/word/2010/wordprocessingCanvas" xmlns:mc="http://schemas.openxmlformats.org/markup-compatibility/2006" xmlns:o="urn:schemas-microsoft-com:office:office" xmlns:r="http://schemas.openxmlformats.org/officeDocument/2006/relationships" xmlns:m="http://schemas.openxmlformats.org/officeDocument/2006/math" xmlns:v="urn:schemas-microsoft-com:vml" xmlns:wp14="http://schemas.microsoft.com/office/word/2010/wordprocessingDrawing" xmlns:wp="http://schemas.openxmlformats.org/drawingml/2006/wordprocessingDrawing" xmlns:w10="urn:schemas-microsoft-com:office:word" xmlns:w="http://schemas.openxmlformats.org/wordprocessingml/2006/main" xmlns:w14="http://schemas.microsoft.com/office/word/2010/wordml" xmlns:wpg="http://schemas.microsoft.com/office/word/2010/wordprocessingGroup" xmlns:wpi="http://schemas.microsoft.com/office/word/2010/wordprocessingInk" xmlns:wne="http://schemas.microsoft.com/office/word/2006/wordml" xmlns:wps="http://schemas.microsoft.com/office/word/2010/wordprocessingShape" mc:Ignorable="w14 wp14">
+<w:document xmlns:wpc="http://schemas.microsoft.com/office/word/2010/wordprocessingCanvas" xmlns:mc="http://schemas.openxmlformats.org/markup-compatibility/2006" xmlns:o="urn:schemas-microsoft-com:office:office" xmlns:r="http://schemas.openxmlformats.org/officeDocument/2006/relationships" xmlns:m="http://schemas.openxmlformats.org/officeDocument/2006/math" xmlns:v="urn:schemas-microsoft-com:vml" xmlns:wp14="http://schemas.microsoft.com/office/word/2010/wordprocessingDrawing" xmlns:wp="http://schemas.openxmlformats.org/drawingml/2006/wordprocessingDrawing" xmlns:w10="urn:schemas-microsoft-com:office:word" xmlns:w="http://schemas.openxmlformats.org/wordprocessingml/2006/main" xmlns:w14="http://schemas.microsoft.com/office/word/2010/wordml" xmlns:w15="http://schemas.microsoft.com/office/word/2012/wordml" xmlns:wpg="http://schemas.microsoft.com/office/word/2010/wordprocessingGroup" xmlns:wpi="http://schemas.microsoft.com/office/word/2010/wordprocessingInk" xmlns:wne="http://schemas.microsoft.com/office/word/2006/wordml" xmlns:wps="http://schemas.microsoft.com/office/word/2010/wordprocessingShape" mc:Ignorable="w14 w15 wp14">
   <w:body>
     <w:p>
       <w:pPr>
         <w:rPr>
-          <w:rFonts w:hint="eastAsia"/>
           <w:highlight w:val="yellow"/>
         </w:rPr>
       </w:pPr>
@@ -41,7 +40,6 @@
     <w:p>
       <w:pPr>
         <w:rPr>
-          <w:rFonts w:hint="eastAsia"/>
           <w:highlight w:val="yellow"/>
         </w:rPr>
       </w:pPr>
@@ -77,7 +75,6 @@
     <w:p>
       <w:pPr>
         <w:rPr>
-          <w:rFonts w:hint="eastAsia"/>
           <w:highlight w:val="yellow"/>
         </w:rPr>
       </w:pPr>
@@ -113,7 +110,6 @@
     <w:p>
       <w:pPr>
         <w:rPr>
-          <w:rFonts w:hint="eastAsia"/>
           <w:highlight w:val="yellow"/>
         </w:rPr>
       </w:pPr>
@@ -156,7 +152,6 @@
     <w:p>
       <w:pPr>
         <w:rPr>
-          <w:rFonts w:hint="eastAsia"/>
           <w:highlight w:val="yellow"/>
         </w:rPr>
       </w:pPr>
@@ -192,7 +187,6 @@
     <w:p>
       <w:pPr>
         <w:rPr>
-          <w:rFonts w:hint="eastAsia"/>
           <w:highlight w:val="yellow"/>
         </w:rPr>
       </w:pPr>
@@ -228,16 +222,21 @@
     <w:p>
       <w:pPr>
         <w:rPr>
-          <w:rFonts w:hint="eastAsia"/>
           <w:highlight w:val="yellow"/>
         </w:rPr>
       </w:pPr>
       <w:r>
         <w:rPr>
-          <w:rFonts w:hint="eastAsia"/>
-          <w:highlight w:val="yellow"/>
-        </w:rPr>
-        <w:t xml:space="preserve">1. </w:t>
+          <w:highlight w:val="yellow"/>
+        </w:rPr>
+        <w:t>8</w:t>
+      </w:r>
+      <w:r>
+        <w:rPr>
+          <w:rFonts w:hint="eastAsia"/>
+          <w:highlight w:val="yellow"/>
+        </w:rPr>
+        <w:t xml:space="preserve">. </w:t>
       </w:r>
       <w:r>
         <w:rPr>
@@ -264,16 +263,21 @@
     <w:p>
       <w:pPr>
         <w:rPr>
-          <w:rFonts w:hint="eastAsia"/>
           <w:highlight w:val="yellow"/>
         </w:rPr>
       </w:pPr>
       <w:r>
         <w:rPr>
-          <w:rFonts w:hint="eastAsia"/>
-          <w:highlight w:val="yellow"/>
-        </w:rPr>
-        <w:t xml:space="preserve">2. </w:t>
+          <w:highlight w:val="yellow"/>
+        </w:rPr>
+        <w:t>9</w:t>
+      </w:r>
+      <w:r>
+        <w:rPr>
+          <w:rFonts w:hint="eastAsia"/>
+          <w:highlight w:val="yellow"/>
+        </w:rPr>
+        <w:t xml:space="preserve">. </w:t>
       </w:r>
       <w:r>
         <w:rPr>
@@ -300,16 +304,21 @@
     <w:p>
       <w:pPr>
         <w:rPr>
-          <w:rFonts w:hint="eastAsia"/>
           <w:highlight w:val="yellow"/>
         </w:rPr>
       </w:pPr>
       <w:r>
         <w:rPr>
-          <w:rFonts w:hint="eastAsia"/>
-          <w:highlight w:val="yellow"/>
-        </w:rPr>
-        <w:t xml:space="preserve">3. </w:t>
+          <w:highlight w:val="yellow"/>
+        </w:rPr>
+        <w:t>10</w:t>
+      </w:r>
+      <w:r>
+        <w:rPr>
+          <w:rFonts w:hint="eastAsia"/>
+          <w:highlight w:val="yellow"/>
+        </w:rPr>
+        <w:t xml:space="preserve">. </w:t>
       </w:r>
       <w:r>
         <w:rPr>
@@ -336,16 +345,21 @@
     <w:p>
       <w:pPr>
         <w:rPr>
-          <w:rFonts w:hint="eastAsia"/>
           <w:highlight w:val="yellow"/>
         </w:rPr>
       </w:pPr>
       <w:r>
         <w:rPr>
-          <w:rFonts w:hint="eastAsia"/>
-          <w:highlight w:val="yellow"/>
-        </w:rPr>
-        <w:t xml:space="preserve">4. </w:t>
+          <w:highlight w:val="yellow"/>
+        </w:rPr>
+        <w:t>11</w:t>
+      </w:r>
+      <w:r>
+        <w:rPr>
+          <w:rFonts w:hint="eastAsia"/>
+          <w:highlight w:val="yellow"/>
+        </w:rPr>
+        <w:t xml:space="preserve">. </w:t>
       </w:r>
       <w:r>
         <w:rPr>
@@ -372,16 +386,21 @@
     <w:p>
       <w:pPr>
         <w:rPr>
-          <w:rFonts w:hint="eastAsia"/>
           <w:highlight w:val="yellow"/>
         </w:rPr>
       </w:pPr>
       <w:r>
         <w:rPr>
-          <w:rFonts w:hint="eastAsia"/>
-          <w:highlight w:val="yellow"/>
-        </w:rPr>
-        <w:t xml:space="preserve">5. </w:t>
+          <w:highlight w:val="yellow"/>
+        </w:rPr>
+        <w:t>12</w:t>
+      </w:r>
+      <w:r>
+        <w:rPr>
+          <w:rFonts w:hint="eastAsia"/>
+          <w:highlight w:val="yellow"/>
+        </w:rPr>
+        <w:t xml:space="preserve">. </w:t>
       </w:r>
       <w:r>
         <w:rPr>
@@ -408,16 +427,21 @@
     <w:p>
       <w:pPr>
         <w:rPr>
-          <w:rFonts w:hint="eastAsia"/>
           <w:highlight w:val="yellow"/>
         </w:rPr>
       </w:pPr>
       <w:r>
         <w:rPr>
-          <w:rFonts w:hint="eastAsia"/>
-          <w:highlight w:val="yellow"/>
-        </w:rPr>
-        <w:t xml:space="preserve">6. </w:t>
+          <w:highlight w:val="yellow"/>
+        </w:rPr>
+        <w:t>13</w:t>
+      </w:r>
+      <w:r>
+        <w:rPr>
+          <w:rFonts w:hint="eastAsia"/>
+          <w:highlight w:val="yellow"/>
+        </w:rPr>
+        <w:t xml:space="preserve">. </w:t>
       </w:r>
       <w:r>
         <w:rPr>
@@ -444,7 +468,6 @@
     <w:p>
       <w:pPr>
         <w:rPr>
-          <w:rFonts w:hint="eastAsia"/>
           <w:highlight w:val="yellow"/>
         </w:rPr>
       </w:pPr>
@@ -453,7 +476,20 @@
           <w:rFonts w:hint="eastAsia"/>
           <w:highlight w:val="yellow"/>
         </w:rPr>
-        <w:t xml:space="preserve">1. </w:t>
+        <w:t>1</w:t>
+      </w:r>
+      <w:r>
+        <w:rPr>
+          <w:highlight w:val="yellow"/>
+        </w:rPr>
+        <w:t>4</w:t>
+      </w:r>
+      <w:r>
+        <w:rPr>
+          <w:rFonts w:hint="eastAsia"/>
+          <w:highlight w:val="yellow"/>
+        </w:rPr>
+        <w:t xml:space="preserve">. </w:t>
       </w:r>
       <w:r>
         <w:rPr>
@@ -480,16 +516,21 @@
     <w:p>
       <w:pPr>
         <w:rPr>
-          <w:rFonts w:hint="eastAsia"/>
           <w:highlight w:val="yellow"/>
         </w:rPr>
       </w:pPr>
       <w:r>
         <w:rPr>
-          <w:rFonts w:hint="eastAsia"/>
-          <w:highlight w:val="yellow"/>
-        </w:rPr>
-        <w:t xml:space="preserve">2. </w:t>
+          <w:highlight w:val="yellow"/>
+        </w:rPr>
+        <w:t>15</w:t>
+      </w:r>
+      <w:r>
+        <w:rPr>
+          <w:rFonts w:hint="eastAsia"/>
+          <w:highlight w:val="yellow"/>
+        </w:rPr>
+        <w:t xml:space="preserve">. </w:t>
       </w:r>
       <w:r>
         <w:rPr>
@@ -516,16 +557,21 @@
     <w:p>
       <w:pPr>
         <w:rPr>
-          <w:rFonts w:hint="eastAsia"/>
           <w:highlight w:val="yellow"/>
         </w:rPr>
       </w:pPr>
       <w:r>
         <w:rPr>
-          <w:rFonts w:hint="eastAsia"/>
-          <w:highlight w:val="yellow"/>
-        </w:rPr>
-        <w:t xml:space="preserve">3. </w:t>
+          <w:highlight w:val="yellow"/>
+        </w:rPr>
+        <w:t>16</w:t>
+      </w:r>
+      <w:r>
+        <w:rPr>
+          <w:rFonts w:hint="eastAsia"/>
+          <w:highlight w:val="yellow"/>
+        </w:rPr>
+        <w:t xml:space="preserve">. </w:t>
       </w:r>
       <w:r>
         <w:rPr>
@@ -552,16 +598,21 @@
     <w:p>
       <w:pPr>
         <w:rPr>
-          <w:rFonts w:hint="eastAsia"/>
           <w:highlight w:val="yellow"/>
         </w:rPr>
       </w:pPr>
       <w:r>
         <w:rPr>
-          <w:rFonts w:hint="eastAsia"/>
-          <w:highlight w:val="yellow"/>
-        </w:rPr>
-        <w:t xml:space="preserve">4. </w:t>
+          <w:highlight w:val="yellow"/>
+        </w:rPr>
+        <w:t>17</w:t>
+      </w:r>
+      <w:r>
+        <w:rPr>
+          <w:rFonts w:hint="eastAsia"/>
+          <w:highlight w:val="yellow"/>
+        </w:rPr>
+        <w:t xml:space="preserve">. </w:t>
       </w:r>
       <w:r>
         <w:rPr>
@@ -586,9 +637,45 @@
       </w:r>
     </w:p>
     <w:p>
+      <w:r>
+        <w:rPr>
+          <w:highlight w:val="yellow"/>
+        </w:rPr>
+        <w:t>18</w:t>
+      </w:r>
+      <w:r>
+        <w:rPr>
+          <w:rFonts w:hint="eastAsia"/>
+          <w:highlight w:val="yellow"/>
+        </w:rPr>
+        <w:t xml:space="preserve">. </w:t>
+      </w:r>
+      <w:r>
+        <w:rPr>
+          <w:rFonts w:hint="eastAsia"/>
+          <w:highlight w:val="yellow"/>
+        </w:rPr>
+        <w:t>信用充值（</w:t>
+      </w:r>
+      <w:r>
+        <w:rPr>
+          <w:rFonts w:hint="eastAsia"/>
+          <w:highlight w:val="yellow"/>
+        </w:rPr>
+        <w:t>ID:018</w:t>
+      </w:r>
+      <w:r>
+        <w:rPr>
+          <w:rFonts w:hint="eastAsia"/>
+          <w:highlight w:val="yellow"/>
+        </w:rPr>
+        <w:t>）</w:t>
+      </w:r>
+    </w:p>
+    <w:p>
       <w:pPr>
         <w:rPr>
-          <w:rFonts w:hint="eastAsia"/>
+          <w:highlight w:val="yellow"/>
         </w:rPr>
       </w:pPr>
       <w:r>
@@ -596,21 +683,34 @@
           <w:rFonts w:hint="eastAsia"/>
           <w:highlight w:val="yellow"/>
         </w:rPr>
-        <w:t xml:space="preserve">5. </w:t>
-      </w:r>
-      <w:r>
-        <w:rPr>
-          <w:rFonts w:hint="eastAsia"/>
-          <w:highlight w:val="yellow"/>
-        </w:rPr>
-        <w:t>信用充值（</w:t>
-      </w:r>
-      <w:r>
-        <w:rPr>
-          <w:rFonts w:hint="eastAsia"/>
-          <w:highlight w:val="yellow"/>
-        </w:rPr>
-        <w:t>ID:018</w:t>
+        <w:t>1</w:t>
+      </w:r>
+      <w:r>
+        <w:rPr>
+          <w:highlight w:val="yellow"/>
+        </w:rPr>
+        <w:t>9</w:t>
+      </w:r>
+      <w:r>
+        <w:rPr>
+          <w:rFonts w:hint="eastAsia"/>
+          <w:highlight w:val="yellow"/>
+        </w:rPr>
+        <w:t xml:space="preserve">. </w:t>
+      </w:r>
+      <w:r>
+        <w:rPr>
+          <w:rFonts w:hint="eastAsia"/>
+          <w:highlight w:val="yellow"/>
+        </w:rPr>
+        <w:t>维护酒店及其工作人员信息（</w:t>
+      </w:r>
+      <w:r>
+        <w:rPr>
+          <w:rFonts w:hint="eastAsia"/>
+          <w:highlight w:val="yellow"/>
+        </w:rPr>
+        <w:t>ID:019</w:t>
       </w:r>
       <w:r>
         <w:rPr>
@@ -618,37 +718,42 @@
           <w:highlight w:val="yellow"/>
         </w:rPr>
         <w:t>）</w:t>
+      </w:r>
+    </w:p>
+    <w:p>
+      <w:pPr>
+        <w:rPr>
+          <w:highlight w:val="yellow"/>
+        </w:rPr>
+      </w:pPr>
+      <w:r>
+        <w:rPr>
+          <w:highlight w:val="yellow"/>
+        </w:rPr>
+        <w:t>20</w:t>
       </w:r>
       <w:bookmarkStart w:id="0" w:name="_GoBack"/>
       <w:bookmarkEnd w:id="0"/>
-    </w:p>
-    <w:p>
-      <w:pPr>
-        <w:rPr>
-          <w:rFonts w:hint="eastAsia"/>
-          <w:highlight w:val="yellow"/>
-        </w:rPr>
-      </w:pPr>
-      <w:r>
-        <w:rPr>
-          <w:rFonts w:hint="eastAsia"/>
-          <w:highlight w:val="yellow"/>
-        </w:rPr>
-        <w:t xml:space="preserve">1. </w:t>
-      </w:r>
-      <w:r>
-        <w:rPr>
-          <w:rFonts w:hint="eastAsia"/>
-          <w:highlight w:val="yellow"/>
-        </w:rPr>
-        <w:t>维护酒店及其工作人员信息（</w:t>
-      </w:r>
-      <w:r>
-        <w:rPr>
-          <w:rFonts w:hint="eastAsia"/>
-          <w:highlight w:val="yellow"/>
-        </w:rPr>
-        <w:t>ID:019</w:t>
+      <w:r>
+        <w:rPr>
+          <w:rFonts w:hint="eastAsia"/>
+          <w:highlight w:val="yellow"/>
+        </w:rPr>
+        <w:t xml:space="preserve">. </w:t>
+      </w:r>
+      <w:r>
+        <w:rPr>
+          <w:rFonts w:hint="eastAsia"/>
+          <w:highlight w:val="yellow"/>
+        </w:rPr>
+        <w:t>用户管理（</w:t>
+      </w:r>
+      <w:r>
+        <w:rPr>
+          <w:rFonts w:hint="eastAsia"/>
+          <w:highlight w:val="yellow"/>
+        </w:rPr>
+        <w:t>ID:020</w:t>
       </w:r>
       <w:r>
         <w:rPr>
@@ -658,69 +763,98 @@
         <w:t>）</w:t>
       </w:r>
     </w:p>
-    <w:p>
-      <w:pPr>
-        <w:rPr>
-          <w:rFonts w:hint="eastAsia"/>
-          <w:highlight w:val="yellow"/>
-        </w:rPr>
-      </w:pPr>
-      <w:r>
-        <w:rPr>
-          <w:rFonts w:hint="eastAsia"/>
-          <w:highlight w:val="yellow"/>
-        </w:rPr>
-        <w:t xml:space="preserve">2. </w:t>
-      </w:r>
-      <w:r>
-        <w:rPr>
-          <w:rFonts w:hint="eastAsia"/>
-          <w:highlight w:val="yellow"/>
-        </w:rPr>
-        <w:t>用户管理（</w:t>
-      </w:r>
-      <w:r>
-        <w:rPr>
-          <w:rFonts w:hint="eastAsia"/>
-          <w:highlight w:val="yellow"/>
-        </w:rPr>
-        <w:t>ID:020</w:t>
-      </w:r>
-      <w:r>
-        <w:rPr>
-          <w:rFonts w:hint="eastAsia"/>
-          <w:highlight w:val="yellow"/>
-        </w:rPr>
-        <w:t>）</w:t>
-      </w:r>
-    </w:p>
-    <w:p>
-      <w:pPr>
-        <w:rPr>
-          <w:rFonts w:hint="eastAsia"/>
-        </w:rPr>
-      </w:pPr>
-    </w:p>
-    <w:p>
-      <w:pPr>
-        <w:rPr>
-          <w:rFonts w:hint="eastAsia"/>
-        </w:rPr>
-      </w:pPr>
-    </w:p>
-    <w:p>
-      <w:pPr>
-        <w:rPr>
-          <w:rFonts w:hint="eastAsia"/>
-        </w:rPr>
-      </w:pPr>
-    </w:p>
-    <w:p>
-      <w:pPr>
-        <w:rPr>
-          <w:rFonts w:hint="eastAsia"/>
-        </w:rPr>
-      </w:pPr>
+    <w:p/>
+    <w:p/>
+    <w:p/>
+    <w:p>
+      <w:r>
+        <w:rPr>
+          <w:rFonts w:hint="eastAsia"/>
+          <w:noProof/>
+        </w:rPr>
+        <mc:AlternateContent>
+          <mc:Choice Requires="wps">
+            <w:drawing>
+              <wp:anchor distT="0" distB="0" distL="114300" distR="114300" simplePos="0" relativeHeight="251663360" behindDoc="0" locked="0" layoutInCell="1" allowOverlap="1" wp14:anchorId="785C572E" wp14:editId="09897A72">
+                <wp:simplePos x="0" y="0"/>
+                <wp:positionH relativeFrom="column">
+                  <wp:posOffset>548640</wp:posOffset>
+                </wp:positionH>
+                <wp:positionV relativeFrom="paragraph">
+                  <wp:posOffset>227965</wp:posOffset>
+                </wp:positionV>
+                <wp:extent cx="289560" cy="160020"/>
+                <wp:effectExtent l="57150" t="38100" r="0" b="106680"/>
+                <wp:wrapNone/>
+                <wp:docPr id="5" name="右箭头 5"/>
+                <wp:cNvGraphicFramePr/>
+                <a:graphic xmlns:a="http://schemas.openxmlformats.org/drawingml/2006/main">
+                  <a:graphicData uri="http://schemas.microsoft.com/office/word/2010/wordprocessingShape">
+                    <wps:wsp>
+                      <wps:cNvSpPr/>
+                      <wps:spPr>
+                        <a:xfrm>
+                          <a:off x="0" y="0"/>
+                          <a:ext cx="289560" cy="160020"/>
+                        </a:xfrm>
+                        <a:prstGeom prst="rightArrow">
+                          <a:avLst/>
+                        </a:prstGeom>
+                      </wps:spPr>
+                      <wps:style>
+                        <a:lnRef idx="1">
+                          <a:schemeClr val="dk1"/>
+                        </a:lnRef>
+                        <a:fillRef idx="3">
+                          <a:schemeClr val="dk1"/>
+                        </a:fillRef>
+                        <a:effectRef idx="2">
+                          <a:schemeClr val="dk1"/>
+                        </a:effectRef>
+                        <a:fontRef idx="minor">
+                          <a:schemeClr val="lt1"/>
+                        </a:fontRef>
+                      </wps:style>
+                      <wps:bodyPr rot="0" spcFirstLastPara="0" vertOverflow="overflow" horzOverflow="overflow" vert="horz" wrap="square" lIns="91440" tIns="45720" rIns="91440" bIns="45720" numCol="1" spcCol="0" rtlCol="0" fromWordArt="0" anchor="ctr" anchorCtr="0" forceAA="0" compatLnSpc="1">
+                        <a:prstTxWarp prst="textNoShape">
+                          <a:avLst/>
+                        </a:prstTxWarp>
+                        <a:noAutofit/>
+                      </wps:bodyPr>
+                    </wps:wsp>
+                  </a:graphicData>
+                </a:graphic>
+              </wp:anchor>
+            </w:drawing>
+          </mc:Choice>
+          <mc:Fallback>
+            <w:pict>
+              <v:shapetype w14:anchorId="0FAEF04B" id="_x0000_t13" coordsize="21600,21600" o:spt="13" adj="16200,5400" path="m@0,l@0@1,0@1,0@2@0@2@0,21600,21600,10800xe">
+                <v:stroke joinstyle="miter"/>
+                <v:formulas>
+                  <v:f eqn="val #0"/>
+                  <v:f eqn="val #1"/>
+                  <v:f eqn="sum height 0 #1"/>
+                  <v:f eqn="sum 10800 0 #1"/>
+                  <v:f eqn="sum width 0 #0"/>
+                  <v:f eqn="prod @4 @3 10800"/>
+                  <v:f eqn="sum width 0 @5"/>
+                </v:formulas>
+                <v:path o:connecttype="custom" o:connectlocs="@0,0;0,10800;@0,21600;21600,10800" o:connectangles="270,180,90,0" textboxrect="0,@1,@6,@2"/>
+                <v:handles>
+                  <v:h position="#0,#1" xrange="0,21600" yrange="0,10800"/>
+                </v:handles>
+              </v:shapetype>
+              <v:shape id="右箭头 5" o:spid="_x0000_s1026" type="#_x0000_t13" style="position:absolute;left:0;text-align:left;margin-left:43.2pt;margin-top:17.95pt;width:22.8pt;height:12.6pt;z-index:251663360;visibility:visible;mso-wrap-style:square;mso-wrap-distance-left:9pt;mso-wrap-distance-top:0;mso-wrap-distance-right:9pt;mso-wrap-distance-bottom:0;mso-position-horizontal:absolute;mso-position-horizontal-relative:text;mso-position-vertical:absolute;mso-position-vertical-relative:text;v-text-anchor:middle" o:gfxdata="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" adj="15632" fillcolor="black [1632]" strokecolor="black [3040]">
+                <v:fill color2="black [3008]" rotate="t" angle="180" focus="80%" type="gradient">
+                  <o:fill v:ext="view" type="gradientUnscaled"/>
+                </v:fill>
+                <v:shadow on="t" color="black" opacity="22937f" origin=",.5" offset="0,.63889mm"/>
+              </v:shape>
+            </w:pict>
+          </mc:Fallback>
+        </mc:AlternateContent>
+      </w:r>
       <w:r>
         <w:t>客户维护基本信息</w:t>
       </w:r>
@@ -728,124 +862,218 @@
         <w:rPr>
           <w:rFonts w:hint="eastAsia"/>
         </w:rPr>
+        <w:t>、维护酒店基本信息、维护酒店及其工作人员信息、会员制度、</w:t>
+      </w:r>
+      <w:r>
+        <w:rPr>
+          <w:rFonts w:hint="eastAsia"/>
+        </w:rPr>
+        <w:t>信用充值</w:t>
+      </w:r>
+      <w:r>
+        <w:rPr>
+          <w:rFonts w:hint="eastAsia"/>
+        </w:rPr>
         <w:t>、</w:t>
       </w:r>
       <w:r>
         <w:rPr>
           <w:rFonts w:hint="eastAsia"/>
         </w:rPr>
-        <w:t>维护酒店基本信息</w:t>
-      </w:r>
-      <w:r>
-        <w:rPr>
-          <w:rFonts w:hint="eastAsia"/>
-        </w:rPr>
-        <w:t>、维护酒店及其工作人员信息、</w:t>
-      </w:r>
-      <w:r>
-        <w:rPr>
-          <w:rFonts w:hint="eastAsia"/>
-        </w:rPr>
-        <w:t>会员制度、</w:t>
-      </w:r>
-      <w:r>
-        <w:rPr>
-          <w:rFonts w:hint="eastAsia"/>
-        </w:rPr>
-        <w:t>信用充值</w:t>
-      </w:r>
-      <w:r>
-        <w:rPr>
-          <w:rFonts w:hint="eastAsia"/>
-        </w:rPr>
-        <w:t>、</w:t>
-      </w:r>
-      <w:r>
-        <w:rPr>
-          <w:rFonts w:hint="eastAsia"/>
-        </w:rPr>
         <w:t>用户管理</w:t>
       </w:r>
       <w:r>
-        <w:rPr>
-          <w:rFonts w:hint="eastAsia"/>
-        </w:rPr>
-        <w:t>-</w:t>
-      </w:r>
-      <w:proofErr w:type="gramStart"/>
-      <w:r>
-        <w:rPr>
-          <w:rFonts w:hint="eastAsia"/>
-        </w:rPr>
-        <w:t>》</w:t>
-      </w:r>
-      <w:proofErr w:type="gramEnd"/>
-      <w:r>
-        <w:rPr>
-          <w:rFonts w:hint="eastAsia"/>
-        </w:rPr>
-        <w:t>用户信息</w:t>
-      </w:r>
-      <w:r>
-        <w:rPr>
-          <w:rFonts w:hint="eastAsia"/>
-        </w:rPr>
-        <w:t>管理</w:t>
-      </w:r>
-    </w:p>
-    <w:p>
-      <w:pPr>
-        <w:rPr>
-          <w:rFonts w:hint="eastAsia"/>
-        </w:rPr>
-      </w:pPr>
-    </w:p>
-    <w:p>
-      <w:pPr>
-        <w:rPr>
-          <w:rFonts w:hint="eastAsia"/>
-        </w:rPr>
-      </w:pPr>
-      <w:r>
-        <w:rPr>
-          <w:rFonts w:hint="eastAsia"/>
-        </w:rPr>
-        <w:t>客户浏览订单、撤销订单、酒店工作人员查看订单信息、执行订单、处理异常订单、查看未执行订单、处理合理申诉的异常订单</w:t>
-      </w:r>
-      <w:r>
-        <w:rPr>
-          <w:rFonts w:hint="eastAsia"/>
-        </w:rPr>
-        <w:t>-</w:t>
-      </w:r>
-      <w:proofErr w:type="gramStart"/>
-      <w:r>
-        <w:rPr>
-          <w:rFonts w:hint="eastAsia"/>
-        </w:rPr>
-        <w:t>》</w:t>
-      </w:r>
-      <w:proofErr w:type="gramEnd"/>
-      <w:r>
-        <w:rPr>
-          <w:rFonts w:hint="eastAsia"/>
-        </w:rPr>
-        <w:t>订单</w:t>
-      </w:r>
-    </w:p>
-    <w:p>
-      <w:pPr>
-        <w:rPr>
-          <w:rFonts w:hint="eastAsia"/>
-        </w:rPr>
-      </w:pPr>
-    </w:p>
-    <w:p>
-      <w:pPr>
-        <w:rPr>
-          <w:rFonts w:hint="eastAsia"/>
-        </w:rPr>
-      </w:pPr>
+        <w:t xml:space="preserve">     </w:t>
+      </w:r>
+      <w:r>
+        <w:rPr>
+          <w:rFonts w:hint="eastAsia"/>
+        </w:rPr>
+        <w:t>m</w:t>
+      </w:r>
+      <w:r>
+        <w:t>anage</w:t>
+      </w:r>
+    </w:p>
+    <w:p/>
+    <w:p>
+      <w:r>
+        <w:rPr>
+          <w:rFonts w:hint="eastAsia"/>
+          <w:noProof/>
+        </w:rPr>
+        <mc:AlternateContent>
+          <mc:Choice Requires="wps">
+            <w:drawing>
+              <wp:anchor distT="0" distB="0" distL="114300" distR="114300" simplePos="0" relativeHeight="251654144" behindDoc="0" locked="0" layoutInCell="1" allowOverlap="1" wp14:anchorId="0B39C965" wp14:editId="42EFCDFB">
+                <wp:simplePos x="0" y="0"/>
+                <wp:positionH relativeFrom="column">
+                  <wp:posOffset>2979420</wp:posOffset>
+                </wp:positionH>
+                <wp:positionV relativeFrom="paragraph">
+                  <wp:posOffset>220345</wp:posOffset>
+                </wp:positionV>
+                <wp:extent cx="289560" cy="160020"/>
+                <wp:effectExtent l="57150" t="38100" r="0" b="106680"/>
+                <wp:wrapNone/>
+                <wp:docPr id="2" name="右箭头 2"/>
+                <wp:cNvGraphicFramePr/>
+                <a:graphic xmlns:a="http://schemas.openxmlformats.org/drawingml/2006/main">
+                  <a:graphicData uri="http://schemas.microsoft.com/office/word/2010/wordprocessingShape">
+                    <wps:wsp>
+                      <wps:cNvSpPr/>
+                      <wps:spPr>
+                        <a:xfrm>
+                          <a:off x="0" y="0"/>
+                          <a:ext cx="289560" cy="160020"/>
+                        </a:xfrm>
+                        <a:prstGeom prst="rightArrow">
+                          <a:avLst/>
+                        </a:prstGeom>
+                      </wps:spPr>
+                      <wps:style>
+                        <a:lnRef idx="1">
+                          <a:schemeClr val="dk1"/>
+                        </a:lnRef>
+                        <a:fillRef idx="3">
+                          <a:schemeClr val="dk1"/>
+                        </a:fillRef>
+                        <a:effectRef idx="2">
+                          <a:schemeClr val="dk1"/>
+                        </a:effectRef>
+                        <a:fontRef idx="minor">
+                          <a:schemeClr val="lt1"/>
+                        </a:fontRef>
+                      </wps:style>
+                      <wps:bodyPr rot="0" spcFirstLastPara="0" vertOverflow="overflow" horzOverflow="overflow" vert="horz" wrap="square" lIns="91440" tIns="45720" rIns="91440" bIns="45720" numCol="1" spcCol="0" rtlCol="0" fromWordArt="0" anchor="ctr" anchorCtr="0" forceAA="0" compatLnSpc="1">
+                        <a:prstTxWarp prst="textNoShape">
+                          <a:avLst/>
+                        </a:prstTxWarp>
+                        <a:noAutofit/>
+                      </wps:bodyPr>
+                    </wps:wsp>
+                  </a:graphicData>
+                </a:graphic>
+              </wp:anchor>
+            </w:drawing>
+          </mc:Choice>
+          <mc:Fallback>
+            <w:pict>
+              <v:shape w14:anchorId="45D5A678" id="右箭头 2" o:spid="_x0000_s1026" type="#_x0000_t13" style="position:absolute;left:0;text-align:left;margin-left:234.6pt;margin-top:17.35pt;width:22.8pt;height:12.6pt;z-index:251654144;visibility:visible;mso-wrap-style:square;mso-wrap-distance-left:9pt;mso-wrap-distance-top:0;mso-wrap-distance-right:9pt;mso-wrap-distance-bottom:0;mso-position-horizontal:absolute;mso-position-horizontal-relative:text;mso-position-vertical:absolute;mso-position-vertical-relative:text;v-text-anchor:middle" o:gfxdata="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" adj="15632" fillcolor="black [1632]" strokecolor="black [3040]">
+                <v:fill color2="black [3008]" rotate="t" angle="180" focus="80%" type="gradient">
+                  <o:fill v:ext="view" type="gradientUnscaled"/>
+                </v:fill>
+                <v:shadow on="t" color="black" opacity="22937f" origin=",.5" offset="0,.63889mm"/>
+              </v:shape>
+            </w:pict>
+          </mc:Fallback>
+        </mc:AlternateContent>
+      </w:r>
+      <w:r>
+        <w:rPr>
+          <w:rFonts w:hint="eastAsia"/>
+        </w:rPr>
+        <w:t>客户浏览订单、撤销订单、酒店工作人员查看订单信息、执行订单、处理异常订单、</w:t>
+      </w:r>
+      <w:r>
+        <w:rPr>
+          <w:rFonts w:hint="eastAsia"/>
+        </w:rPr>
+        <w:t>网站</w:t>
+      </w:r>
+      <w:r>
+        <w:t>营销人员</w:t>
+      </w:r>
+      <w:r>
+        <w:rPr>
+          <w:rFonts w:hint="eastAsia"/>
+        </w:rPr>
+        <w:t>查看未执行订单、处理合理申诉的异常订单</w:t>
+      </w:r>
+      <w:r>
+        <w:t xml:space="preserve">      </w:t>
+      </w:r>
+      <w:r>
+        <w:rPr>
+          <w:rFonts w:hint="eastAsia"/>
+        </w:rPr>
+        <w:t>order</w:t>
+      </w:r>
+    </w:p>
+    <w:p/>
+    <w:p>
+      <w:r>
+        <w:rPr>
+          <w:rFonts w:hint="eastAsia"/>
+          <w:noProof/>
+        </w:rPr>
+        <mc:AlternateContent>
+          <mc:Choice Requires="wps">
+            <w:drawing>
+              <wp:anchor distT="0" distB="0" distL="114300" distR="114300" simplePos="0" relativeHeight="251659264" behindDoc="0" locked="0" layoutInCell="1" allowOverlap="1">
+                <wp:simplePos x="0" y="0"/>
+                <wp:positionH relativeFrom="column">
+                  <wp:posOffset>1790700</wp:posOffset>
+                </wp:positionH>
+                <wp:positionV relativeFrom="paragraph">
+                  <wp:posOffset>30480</wp:posOffset>
+                </wp:positionV>
+                <wp:extent cx="289560" cy="160020"/>
+                <wp:effectExtent l="57150" t="38100" r="0" b="106680"/>
+                <wp:wrapNone/>
+                <wp:docPr id="1" name="右箭头 1"/>
+                <wp:cNvGraphicFramePr/>
+                <a:graphic xmlns:a="http://schemas.openxmlformats.org/drawingml/2006/main">
+                  <a:graphicData uri="http://schemas.microsoft.com/office/word/2010/wordprocessingShape">
+                    <wps:wsp>
+                      <wps:cNvSpPr/>
+                      <wps:spPr>
+                        <a:xfrm>
+                          <a:off x="0" y="0"/>
+                          <a:ext cx="289560" cy="160020"/>
+                        </a:xfrm>
+                        <a:prstGeom prst="rightArrow">
+                          <a:avLst/>
+                        </a:prstGeom>
+                      </wps:spPr>
+                      <wps:style>
+                        <a:lnRef idx="1">
+                          <a:schemeClr val="dk1"/>
+                        </a:lnRef>
+                        <a:fillRef idx="3">
+                          <a:schemeClr val="dk1"/>
+                        </a:fillRef>
+                        <a:effectRef idx="2">
+                          <a:schemeClr val="dk1"/>
+                        </a:effectRef>
+                        <a:fontRef idx="minor">
+                          <a:schemeClr val="lt1"/>
+                        </a:fontRef>
+                      </wps:style>
+                      <wps:bodyPr rot="0" spcFirstLastPara="0" vertOverflow="overflow" horzOverflow="overflow" vert="horz" wrap="square" lIns="91440" tIns="45720" rIns="91440" bIns="45720" numCol="1" spcCol="0" rtlCol="0" fromWordArt="0" anchor="ctr" anchorCtr="0" forceAA="0" compatLnSpc="1">
+                        <a:prstTxWarp prst="textNoShape">
+                          <a:avLst/>
+                        </a:prstTxWarp>
+                        <a:noAutofit/>
+                      </wps:bodyPr>
+                    </wps:wsp>
+                  </a:graphicData>
+                </a:graphic>
+              </wp:anchor>
+            </w:drawing>
+          </mc:Choice>
+          <mc:Fallback>
+            <w:pict>
+              <v:shape w14:anchorId="09C13E95" id="右箭头 1" o:spid="_x0000_s1026" type="#_x0000_t13" style="position:absolute;left:0;text-align:left;margin-left:141pt;margin-top:2.4pt;width:22.8pt;height:12.6pt;z-index:251659264;visibility:visible;mso-wrap-style:square;mso-wrap-distance-left:9pt;mso-wrap-distance-top:0;mso-wrap-distance-right:9pt;mso-wrap-distance-bottom:0;mso-position-horizontal:absolute;mso-position-horizontal-relative:text;mso-position-vertical:absolute;mso-position-vertical-relative:text;v-text-anchor:middle" o:gfxdata="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" adj="15632" fillcolor="black [1632]" strokecolor="black [3040]">
+                <v:fill color2="black [3008]" rotate="t" angle="180" focus="80%" type="gradient">
+                  <o:fill v:ext="view" type="gradientUnscaled"/>
+                </v:fill>
+                <v:shadow on="t" color="black" opacity="22937f" origin=",.5" offset="0,.63889mm"/>
+              </v:shape>
+            </w:pict>
+          </mc:Fallback>
+        </mc:AlternateContent>
+      </w:r>
       <w:r>
         <w:rPr>
           <w:rFonts w:hint="eastAsia"/>
@@ -853,39 +1081,83 @@
         <w:t>酒店促销策略、网站促销策略</w:t>
       </w:r>
       <w:r>
-        <w:rPr>
-          <w:rFonts w:hint="eastAsia"/>
-        </w:rPr>
-        <w:t>-</w:t>
-      </w:r>
-      <w:proofErr w:type="gramStart"/>
-      <w:r>
-        <w:rPr>
-          <w:rFonts w:hint="eastAsia"/>
-        </w:rPr>
-        <w:t>》</w:t>
-      </w:r>
-      <w:proofErr w:type="gramEnd"/>
-      <w:r>
-        <w:rPr>
-          <w:rFonts w:hint="eastAsia"/>
-        </w:rPr>
-        <w:t>促销策略</w:t>
-      </w:r>
-    </w:p>
-    <w:p>
-      <w:pPr>
-        <w:rPr>
-          <w:rFonts w:hint="eastAsia"/>
-        </w:rPr>
-      </w:pPr>
-    </w:p>
-    <w:p>
-      <w:pPr>
-        <w:rPr>
-          <w:rFonts w:hint="eastAsia"/>
-        </w:rPr>
-      </w:pPr>
+        <w:t xml:space="preserve">       strategy</w:t>
+      </w:r>
+    </w:p>
+    <w:p/>
+    <w:p>
+      <w:r>
+        <w:rPr>
+          <w:rFonts w:hint="eastAsia"/>
+          <w:noProof/>
+        </w:rPr>
+        <mc:AlternateContent>
+          <mc:Choice Requires="wps">
+            <w:drawing>
+              <wp:anchor distT="0" distB="0" distL="114300" distR="114300" simplePos="0" relativeHeight="251661312" behindDoc="0" locked="0" layoutInCell="1" allowOverlap="1" wp14:anchorId="0E6603BF" wp14:editId="7AAA5CD2">
+                <wp:simplePos x="0" y="0"/>
+                <wp:positionH relativeFrom="column">
+                  <wp:posOffset>2590800</wp:posOffset>
+                </wp:positionH>
+                <wp:positionV relativeFrom="paragraph">
+                  <wp:posOffset>37465</wp:posOffset>
+                </wp:positionV>
+                <wp:extent cx="289560" cy="160020"/>
+                <wp:effectExtent l="57150" t="38100" r="0" b="106680"/>
+                <wp:wrapNone/>
+                <wp:docPr id="3" name="右箭头 3"/>
+                <wp:cNvGraphicFramePr/>
+                <a:graphic xmlns:a="http://schemas.openxmlformats.org/drawingml/2006/main">
+                  <a:graphicData uri="http://schemas.microsoft.com/office/word/2010/wordprocessingShape">
+                    <wps:wsp>
+                      <wps:cNvSpPr/>
+                      <wps:spPr>
+                        <a:xfrm>
+                          <a:off x="0" y="0"/>
+                          <a:ext cx="289560" cy="160020"/>
+                        </a:xfrm>
+                        <a:prstGeom prst="rightArrow">
+                          <a:avLst/>
+                        </a:prstGeom>
+                      </wps:spPr>
+                      <wps:style>
+                        <a:lnRef idx="1">
+                          <a:schemeClr val="dk1"/>
+                        </a:lnRef>
+                        <a:fillRef idx="3">
+                          <a:schemeClr val="dk1"/>
+                        </a:fillRef>
+                        <a:effectRef idx="2">
+                          <a:schemeClr val="dk1"/>
+                        </a:effectRef>
+                        <a:fontRef idx="minor">
+                          <a:schemeClr val="lt1"/>
+                        </a:fontRef>
+                      </wps:style>
+                      <wps:bodyPr rot="0" spcFirstLastPara="0" vertOverflow="overflow" horzOverflow="overflow" vert="horz" wrap="square" lIns="91440" tIns="45720" rIns="91440" bIns="45720" numCol="1" spcCol="0" rtlCol="0" fromWordArt="0" anchor="ctr" anchorCtr="0" forceAA="0" compatLnSpc="1">
+                        <a:prstTxWarp prst="textNoShape">
+                          <a:avLst/>
+                        </a:prstTxWarp>
+                        <a:noAutofit/>
+                      </wps:bodyPr>
+                    </wps:wsp>
+                  </a:graphicData>
+                </a:graphic>
+              </wp:anchor>
+            </w:drawing>
+          </mc:Choice>
+          <mc:Fallback>
+            <w:pict>
+              <v:shape w14:anchorId="17038DDB" id="右箭头 3" o:spid="_x0000_s1026" type="#_x0000_t13" style="position:absolute;left:0;text-align:left;margin-left:204pt;margin-top:2.95pt;width:22.8pt;height:12.6pt;z-index:251661312;visibility:visible;mso-wrap-style:square;mso-wrap-distance-left:9pt;mso-wrap-distance-top:0;mso-wrap-distance-right:9pt;mso-wrap-distance-bottom:0;mso-position-horizontal:absolute;mso-position-horizontal-relative:text;mso-position-vertical:absolute;mso-position-vertical-relative:text;v-text-anchor:middle" o:gfxdata="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" adj="15632" fillcolor="black [1632]" strokecolor="black [3040]">
+                <v:fill color2="black [3008]" rotate="t" angle="180" focus="80%" type="gradient">
+                  <o:fill v:ext="view" type="gradientUnscaled"/>
+                </v:fill>
+                <v:shadow on="t" color="black" opacity="22937f" origin=",.5" offset="0,.63889mm"/>
+              </v:shape>
+            </w:pict>
+          </mc:Fallback>
+        </mc:AlternateContent>
+      </w:r>
       <w:r>
         <w:rPr>
           <w:rFonts w:hint="eastAsia"/>
@@ -905,39 +1177,89 @@
         <w:t>预订酒店</w:t>
       </w:r>
       <w:r>
-        <w:rPr>
-          <w:rFonts w:hint="eastAsia"/>
-        </w:rPr>
-        <w:t>-</w:t>
-      </w:r>
-      <w:proofErr w:type="gramStart"/>
-      <w:r>
-        <w:rPr>
-          <w:rFonts w:hint="eastAsia"/>
-        </w:rPr>
-        <w:t>》</w:t>
-      </w:r>
-      <w:proofErr w:type="gramEnd"/>
-      <w:r>
-        <w:rPr>
-          <w:rFonts w:hint="eastAsia"/>
-        </w:rPr>
-        <w:t>用户</w:t>
-      </w:r>
-    </w:p>
-    <w:p>
-      <w:pPr>
-        <w:rPr>
-          <w:rFonts w:hint="eastAsia"/>
-        </w:rPr>
-      </w:pPr>
-    </w:p>
-    <w:p>
-      <w:pPr>
-        <w:rPr>
-          <w:rFonts w:hint="eastAsia"/>
-        </w:rPr>
-      </w:pPr>
+        <w:t xml:space="preserve">       </w:t>
+      </w:r>
+      <w:r>
+        <w:rPr>
+          <w:rFonts w:hint="eastAsia"/>
+        </w:rPr>
+        <w:t>client</w:t>
+      </w:r>
+    </w:p>
+    <w:p/>
+    <w:p>
+      <w:r>
+        <w:rPr>
+          <w:rFonts w:hint="eastAsia"/>
+          <w:noProof/>
+        </w:rPr>
+        <mc:AlternateContent>
+          <mc:Choice Requires="wps">
+            <w:drawing>
+              <wp:anchor distT="0" distB="0" distL="114300" distR="114300" simplePos="0" relativeHeight="251662336" behindDoc="0" locked="0" layoutInCell="1" allowOverlap="1" wp14:anchorId="6B66AB55" wp14:editId="5CC7D7E2">
+                <wp:simplePos x="0" y="0"/>
+                <wp:positionH relativeFrom="column">
+                  <wp:posOffset>868680</wp:posOffset>
+                </wp:positionH>
+                <wp:positionV relativeFrom="paragraph">
+                  <wp:posOffset>45085</wp:posOffset>
+                </wp:positionV>
+                <wp:extent cx="289560" cy="160020"/>
+                <wp:effectExtent l="57150" t="38100" r="0" b="106680"/>
+                <wp:wrapNone/>
+                <wp:docPr id="4" name="右箭头 4"/>
+                <wp:cNvGraphicFramePr/>
+                <a:graphic xmlns:a="http://schemas.openxmlformats.org/drawingml/2006/main">
+                  <a:graphicData uri="http://schemas.microsoft.com/office/word/2010/wordprocessingShape">
+                    <wps:wsp>
+                      <wps:cNvSpPr/>
+                      <wps:spPr>
+                        <a:xfrm>
+                          <a:off x="0" y="0"/>
+                          <a:ext cx="289560" cy="160020"/>
+                        </a:xfrm>
+                        <a:prstGeom prst="rightArrow">
+                          <a:avLst/>
+                        </a:prstGeom>
+                      </wps:spPr>
+                      <wps:style>
+                        <a:lnRef idx="1">
+                          <a:schemeClr val="dk1"/>
+                        </a:lnRef>
+                        <a:fillRef idx="3">
+                          <a:schemeClr val="dk1"/>
+                        </a:fillRef>
+                        <a:effectRef idx="2">
+                          <a:schemeClr val="dk1"/>
+                        </a:effectRef>
+                        <a:fontRef idx="minor">
+                          <a:schemeClr val="lt1"/>
+                        </a:fontRef>
+                      </wps:style>
+                      <wps:bodyPr rot="0" spcFirstLastPara="0" vertOverflow="overflow" horzOverflow="overflow" vert="horz" wrap="square" lIns="91440" tIns="45720" rIns="91440" bIns="45720" numCol="1" spcCol="0" rtlCol="0" fromWordArt="0" anchor="ctr" anchorCtr="0" forceAA="0" compatLnSpc="1">
+                        <a:prstTxWarp prst="textNoShape">
+                          <a:avLst/>
+                        </a:prstTxWarp>
+                        <a:noAutofit/>
+                      </wps:bodyPr>
+                    </wps:wsp>
+                  </a:graphicData>
+                </a:graphic>
+              </wp:anchor>
+            </w:drawing>
+          </mc:Choice>
+          <mc:Fallback>
+            <w:pict>
+              <v:shape w14:anchorId="760C209F" id="右箭头 4" o:spid="_x0000_s1026" type="#_x0000_t13" style="position:absolute;left:0;text-align:left;margin-left:68.4pt;margin-top:3.55pt;width:22.8pt;height:12.6pt;z-index:251662336;visibility:visible;mso-wrap-style:square;mso-wrap-distance-left:9pt;mso-wrap-distance-top:0;mso-wrap-distance-right:9pt;mso-wrap-distance-bottom:0;mso-position-horizontal:absolute;mso-position-horizontal-relative:text;mso-position-vertical:absolute;mso-position-vertical-relative:text;v-text-anchor:middle" o:gfxdata="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" adj="15632" fillcolor="black [1632]" strokecolor="black [3040]">
+                <v:fill color2="black [3008]" rotate="t" angle="180" focus="80%" type="gradient">
+                  <o:fill v:ext="view" type="gradientUnscaled"/>
+                </v:fill>
+                <v:shadow on="t" color="black" opacity="22937f" origin=",.5" offset="0,.63889mm"/>
+              </v:shape>
+            </w:pict>
+          </mc:Fallback>
+        </mc:AlternateContent>
+      </w:r>
       <w:r>
         <w:rPr>
           <w:rFonts w:hint="eastAsia"/>
@@ -948,30 +1270,13 @@
         <w:rPr>
           <w:rFonts w:hint="eastAsia"/>
         </w:rPr>
-        <w:t>-</w:t>
-      </w:r>
-      <w:proofErr w:type="gramStart"/>
-      <w:r>
-        <w:rPr>
-          <w:rFonts w:hint="eastAsia"/>
-        </w:rPr>
-        <w:t>》</w:t>
-      </w:r>
-      <w:proofErr w:type="gramEnd"/>
-      <w:r>
-        <w:rPr>
-          <w:rFonts w:hint="eastAsia"/>
-        </w:rPr>
-        <w:t>酒店</w:t>
-      </w:r>
-    </w:p>
-    <w:p>
-      <w:pPr>
-        <w:rPr>
-          <w:rFonts w:hint="eastAsia"/>
-        </w:rPr>
-      </w:pPr>
-    </w:p>
+        <w:t xml:space="preserve">      u</w:t>
+      </w:r>
+      <w:r>
+        <w:t>pdate</w:t>
+      </w:r>
+    </w:p>
+    <w:p/>
     <w:p/>
     <w:sectPr>
       <w:pgSz w:w="11906" w:h="16838"/>
@@ -984,7 +1289,7 @@
 </file>
 
 <file path=word/endnotes.xml><?xml version="1.0" encoding="utf-8"?>
-<w:endnotes xmlns:wpc="http://schemas.microsoft.com/office/word/2010/wordprocessingCanvas" xmlns:mc="http://schemas.openxmlformats.org/markup-compatibility/2006" xmlns:o="urn:schemas-microsoft-com:office:office" xmlns:r="http://schemas.openxmlformats.org/officeDocument/2006/relationships" xmlns:m="http://schemas.openxmlformats.org/officeDocument/2006/math" xmlns:v="urn:schemas-microsoft-com:vml" xmlns:wp14="http://schemas.microsoft.com/office/word/2010/wordprocessingDrawing" xmlns:wp="http://schemas.openxmlformats.org/drawingml/2006/wordprocessingDrawing" xmlns:w10="urn:schemas-microsoft-com:office:word" xmlns:w="http://schemas.openxmlformats.org/wordprocessingml/2006/main" xmlns:w14="http://schemas.microsoft.com/office/word/2010/wordml" xmlns:wpg="http://schemas.microsoft.com/office/word/2010/wordprocessingGroup" xmlns:wpi="http://schemas.microsoft.com/office/word/2010/wordprocessingInk" xmlns:wne="http://schemas.microsoft.com/office/word/2006/wordml" xmlns:wps="http://schemas.microsoft.com/office/word/2010/wordprocessingShape" mc:Ignorable="w14 wp14">
+<w:endnotes xmlns:wpc="http://schemas.microsoft.com/office/word/2010/wordprocessingCanvas" xmlns:mc="http://schemas.openxmlformats.org/markup-compatibility/2006" xmlns:o="urn:schemas-microsoft-com:office:office" xmlns:r="http://schemas.openxmlformats.org/officeDocument/2006/relationships" xmlns:m="http://schemas.openxmlformats.org/officeDocument/2006/math" xmlns:v="urn:schemas-microsoft-com:vml" xmlns:wp14="http://schemas.microsoft.com/office/word/2010/wordprocessingDrawing" xmlns:wp="http://schemas.openxmlformats.org/drawingml/2006/wordprocessingDrawing" xmlns:w10="urn:schemas-microsoft-com:office:word" xmlns:w="http://schemas.openxmlformats.org/wordprocessingml/2006/main" xmlns:w14="http://schemas.microsoft.com/office/word/2010/wordml" xmlns:w15="http://schemas.microsoft.com/office/word/2012/wordml" xmlns:wpg="http://schemas.microsoft.com/office/word/2010/wordprocessingGroup" xmlns:wpi="http://schemas.microsoft.com/office/word/2010/wordprocessingInk" xmlns:wne="http://schemas.microsoft.com/office/word/2006/wordml" xmlns:wps="http://schemas.microsoft.com/office/word/2010/wordprocessingShape" mc:Ignorable="w14 w15 wp14">
   <w:endnote w:type="separator" w:id="-1">
     <w:p>
       <w:r>
@@ -1003,7 +1308,7 @@
 </file>
 
 <file path=word/footnotes.xml><?xml version="1.0" encoding="utf-8"?>
-<w:footnotes xmlns:wpc="http://schemas.microsoft.com/office/word/2010/wordprocessingCanvas" xmlns:mc="http://schemas.openxmlformats.org/markup-compatibility/2006" xmlns:o="urn:schemas-microsoft-com:office:office" xmlns:r="http://schemas.openxmlformats.org/officeDocument/2006/relationships" xmlns:m="http://schemas.openxmlformats.org/officeDocument/2006/math" xmlns:v="urn:schemas-microsoft-com:vml" xmlns:wp14="http://schemas.microsoft.com/office/word/2010/wordprocessingDrawing" xmlns:wp="http://schemas.openxmlformats.org/drawingml/2006/wordprocessingDrawing" xmlns:w10="urn:schemas-microsoft-com:office:word" xmlns:w="http://schemas.openxmlformats.org/wordprocessingml/2006/main" xmlns:w14="http://schemas.microsoft.com/office/word/2010/wordml" xmlns:wpg="http://schemas.microsoft.com/office/word/2010/wordprocessingGroup" xmlns:wpi="http://schemas.microsoft.com/office/word/2010/wordprocessingInk" xmlns:wne="http://schemas.microsoft.com/office/word/2006/wordml" xmlns:wps="http://schemas.microsoft.com/office/word/2010/wordprocessingShape" mc:Ignorable="w14 wp14">
+<w:footnotes xmlns:wpc="http://schemas.microsoft.com/office/word/2010/wordprocessingCanvas" xmlns:mc="http://schemas.openxmlformats.org/markup-compatibility/2006" xmlns:o="urn:schemas-microsoft-com:office:office" xmlns:r="http://schemas.openxmlformats.org/officeDocument/2006/relationships" xmlns:m="http://schemas.openxmlformats.org/officeDocument/2006/math" xmlns:v="urn:schemas-microsoft-com:vml" xmlns:wp14="http://schemas.microsoft.com/office/word/2010/wordprocessingDrawing" xmlns:wp="http://schemas.openxmlformats.org/drawingml/2006/wordprocessingDrawing" xmlns:w10="urn:schemas-microsoft-com:office:word" xmlns:w="http://schemas.openxmlformats.org/wordprocessingml/2006/main" xmlns:w14="http://schemas.microsoft.com/office/word/2010/wordml" xmlns:w15="http://schemas.microsoft.com/office/word/2012/wordml" xmlns:wpg="http://schemas.microsoft.com/office/word/2010/wordprocessingGroup" xmlns:wpi="http://schemas.microsoft.com/office/word/2010/wordprocessingInk" xmlns:wne="http://schemas.microsoft.com/office/word/2006/wordml" xmlns:wps="http://schemas.microsoft.com/office/word/2010/wordprocessingShape" mc:Ignorable="w14 w15 wp14">
   <w:footnote w:type="separator" w:id="-1">
     <w:p>
       <w:r>
@@ -1022,7 +1327,7 @@
 </file>
 
 <file path=word/styles.xml><?xml version="1.0" encoding="utf-8"?>
-<w:styles xmlns:mc="http://schemas.openxmlformats.org/markup-compatibility/2006" xmlns:r="http://schemas.openxmlformats.org/officeDocument/2006/relationships" xmlns:w="http://schemas.openxmlformats.org/wordprocessingml/2006/main" xmlns:w14="http://schemas.microsoft.com/office/word/2010/wordml" mc:Ignorable="w14">
+<w:styles xmlns:mc="http://schemas.openxmlformats.org/markup-compatibility/2006" xmlns:r="http://schemas.openxmlformats.org/officeDocument/2006/relationships" xmlns:w="http://schemas.openxmlformats.org/wordprocessingml/2006/main" xmlns:w14="http://schemas.microsoft.com/office/word/2010/wordml" xmlns:w15="http://schemas.microsoft.com/office/word/2012/wordml" mc:Ignorable="w14 w15">
   <w:docDefaults>
     <w:rPrDefault>
       <w:rPr>
@@ -1035,144 +1340,378 @@
     </w:rPrDefault>
     <w:pPrDefault/>
   </w:docDefaults>
-  <w:latentStyles w:defLockedState="0" w:defUIPriority="99" w:defSemiHidden="1" w:defUnhideWhenUsed="1" w:defQFormat="0" w:count="267">
-    <w:lsdException w:name="Normal" w:semiHidden="0" w:uiPriority="0" w:unhideWhenUsed="0" w:qFormat="1"/>
-    <w:lsdException w:name="heading 1" w:semiHidden="0" w:uiPriority="9" w:unhideWhenUsed="0" w:qFormat="1"/>
-    <w:lsdException w:name="heading 2" w:uiPriority="9" w:qFormat="1"/>
-    <w:lsdException w:name="heading 3" w:uiPriority="9" w:qFormat="1"/>
-    <w:lsdException w:name="heading 4" w:uiPriority="9" w:qFormat="1"/>
-    <w:lsdException w:name="heading 5" w:uiPriority="9" w:qFormat="1"/>
-    <w:lsdException w:name="heading 6" w:uiPriority="9" w:qFormat="1"/>
-    <w:lsdException w:name="heading 7" w:uiPriority="9" w:qFormat="1"/>
-    <w:lsdException w:name="heading 8" w:uiPriority="9" w:qFormat="1"/>
-    <w:lsdException w:name="heading 9" w:uiPriority="9" w:qFormat="1"/>
-    <w:lsdException w:name="toc 1" w:uiPriority="39"/>
-    <w:lsdException w:name="toc 2" w:uiPriority="39"/>
-    <w:lsdException w:name="toc 3" w:uiPriority="39"/>
-    <w:lsdException w:name="toc 4" w:uiPriority="39"/>
-    <w:lsdException w:name="toc 5" w:uiPriority="39"/>
-    <w:lsdException w:name="toc 6" w:uiPriority="39"/>
-    <w:lsdException w:name="toc 7" w:uiPriority="39"/>
-    <w:lsdException w:name="toc 8" w:uiPriority="39"/>
-    <w:lsdException w:name="toc 9" w:uiPriority="39"/>
-    <w:lsdException w:name="caption" w:uiPriority="35" w:qFormat="1"/>
-    <w:lsdException w:name="Title" w:semiHidden="0" w:uiPriority="10" w:unhideWhenUsed="0" w:qFormat="1"/>
-    <w:lsdException w:name="Default Paragraph Font" w:uiPriority="1"/>
-    <w:lsdException w:name="Subtitle" w:semiHidden="0" w:uiPriority="11" w:unhideWhenUsed="0" w:qFormat="1"/>
-    <w:lsdException w:name="Strong" w:semiHidden="0" w:uiPriority="22" w:unhideWhenUsed="0" w:qFormat="1"/>
-    <w:lsdException w:name="Emphasis" w:semiHidden="0" w:uiPriority="20" w:unhideWhenUsed="0" w:qFormat="1"/>
-    <w:lsdException w:name="Table Grid" w:semiHidden="0" w:uiPriority="39" w:unhideWhenUsed="0"/>
-    <w:lsdException w:name="Placeholder Text" w:unhideWhenUsed="0"/>
-    <w:lsdException w:name="No Spacing" w:semiHidden="0" w:uiPriority="1" w:unhideWhenUsed="0" w:qFormat="1"/>
-    <w:lsdException w:name="Light Shading" w:semiHidden="0" w:uiPriority="60" w:unhideWhenUsed="0"/>
-    <w:lsdException w:name="Light List" w:semiHidden="0" w:uiPriority="61" w:unhideWhenUsed="0"/>
-    <w:lsdException w:name="Light Grid" w:semiHidden="0" w:uiPriority="62" w:unhideWhenUsed="0"/>
-    <w:lsdException w:name="Medium Shading 1" w:semiHidden="0" w:uiPriority="63" w:unhideWhenUsed="0"/>
-    <w:lsdException w:name="Medium Shading 2" w:semiHidden="0" w:uiPriority="64" w:unhideWhenUsed="0"/>
-    <w:lsdException w:name="Medium List 1" w:semiHidden="0" w:uiPriority="65" w:unhideWhenUsed="0"/>
-    <w:lsdException w:name="Medium List 2" w:semiHidden="0" w:uiPriority="66" w:unhideWhenUsed="0"/>
-    <w:lsdException w:name="Medium Grid 1" w:semiHidden="0" w:uiPriority="67" w:unhideWhenUsed="0"/>
-    <w:lsdException w:name="Medium Grid 2" w:semiHidden="0" w:uiPriority="68" w:unhideWhenUsed="0"/>
-    <w:lsdException w:name="Medium Grid 3" w:semiHidden="0" w:uiPriority="69" w:unhideWhenUsed="0"/>
-    <w:lsdException w:name="Dark List" w:semiHidden="0" w:uiPriority="70" w:unhideWhenUsed="0"/>
-    <w:lsdException w:name="Colorful Shading" w:semiHidden="0" w:uiPriority="71" w:unhideWhenUsed="0"/>
-    <w:lsdException w:name="Colorful List" w:semiHidden="0" w:uiPriority="72" w:unhideWhenUsed="0"/>
-    <w:lsdException w:name="Colorful Grid" w:semiHidden="0" w:uiPriority="73" w:unhideWhenUsed="0"/>
-    <w:lsdException w:name="Light Shading Accent 1" w:semiHidden="0" w:uiPriority="60" w:unhideWhenUsed="0"/>
-    <w:lsdException w:name="Light List Accent 1" w:semiHidden="0" w:uiPriority="61" w:unhideWhenUsed="0"/>
-    <w:lsdException w:name="Light Grid Accent 1" w:semiHidden="0" w:uiPriority="62" w:unhideWhenUsed="0"/>
-    <w:lsdException w:name="Medium Shading 1 Accent 1" w:semiHidden="0" w:uiPriority="63" w:unhideWhenUsed="0"/>
-    <w:lsdException w:name="Medium Shading 2 Accent 1" w:semiHidden="0" w:uiPriority="64" w:unhideWhenUsed="0"/>
-    <w:lsdException w:name="Medium List 1 Accent 1" w:semiHidden="0" w:uiPriority="65" w:unhideWhenUsed="0"/>
-    <w:lsdException w:name="Revision" w:unhideWhenUsed="0"/>
-    <w:lsdException w:name="List Paragraph" w:semiHidden="0" w:uiPriority="34" w:unhideWhenUsed="0" w:qFormat="1"/>
-    <w:lsdException w:name="Quote" w:semiHidden="0" w:uiPriority="29" w:unhideWhenUsed="0" w:qFormat="1"/>
-    <w:lsdException w:name="Intense Quote" w:semiHidden="0" w:uiPriority="30" w:unhideWhenUsed="0" w:qFormat="1"/>
-    <w:lsdException w:name="Medium List 2 Accent 1" w:semiHidden="0" w:uiPriority="66" w:unhideWhenUsed="0"/>
-    <w:lsdException w:name="Medium Grid 1 Accent 1" w:semiHidden="0" w:uiPriority="67" w:unhideWhenUsed="0"/>
-    <w:lsdException w:name="Medium Grid 2 Accent 1" w:semiHidden="0" w:uiPriority="68" w:unhideWhenUsed="0"/>
-    <w:lsdException w:name="Medium Grid 3 Accent 1" w:semiHidden="0" w:uiPriority="69" w:unhideWhenUsed="0"/>
-    <w:lsdException w:name="Dark List Accent 1" w:semiHidden="0" w:uiPriority="70" w:unhideWhenUsed="0"/>
-    <w:lsdException w:name="Colorful Shading Accent 1" w:semiHidden="0" w:uiPriority="71" w:unhideWhenUsed="0"/>
-    <w:lsdException w:name="Colorful List Accent 1" w:semiHidden="0" w:uiPriority="72" w:unhideWhenUsed="0"/>
-    <w:lsdException w:name="Colorful Grid Accent 1" w:semiHidden="0" w:uiPriority="73" w:unhideWhenUsed="0"/>
-    <w:lsdException w:name="Light Shading Accent 2" w:semiHidden="0" w:uiPriority="60" w:unhideWhenUsed="0"/>
-    <w:lsdException w:name="Light List Accent 2" w:semiHidden="0" w:uiPriority="61" w:unhideWhenUsed="0"/>
-    <w:lsdException w:name="Light Grid Accent 2" w:semiHidden="0" w:uiPriority="62" w:unhideWhenUsed="0"/>
-    <w:lsdException w:name="Medium Shading 1 Accent 2" w:semiHidden="0" w:uiPriority="63" w:unhideWhenUsed="0"/>
-    <w:lsdException w:name="Medium Shading 2 Accent 2" w:semiHidden="0" w:uiPriority="64" w:unhideWhenUsed="0"/>
-    <w:lsdException w:name="Medium List 1 Accent 2" w:semiHidden="0" w:uiPriority="65" w:unhideWhenUsed="0"/>
-    <w:lsdException w:name="Medium List 2 Accent 2" w:semiHidden="0" w:uiPriority="66" w:unhideWhenUsed="0"/>
-    <w:lsdException w:name="Medium Grid 1 Accent 2" w:semiHidden="0" w:uiPriority="67" w:unhideWhenUsed="0"/>
-    <w:lsdException w:name="Medium Grid 2 Accent 2" w:semiHidden="0" w:uiPriority="68" w:unhideWhenUsed="0"/>
-    <w:lsdException w:name="Medium Grid 3 Accent 2" w:semiHidden="0" w:uiPriority="69" w:unhideWhenUsed="0"/>
-    <w:lsdException w:name="Dark List Accent 2" w:semiHidden="0" w:uiPriority="70" w:unhideWhenUsed="0"/>
-    <w:lsdException w:name="Colorful Shading Accent 2" w:semiHidden="0" w:uiPriority="71" w:unhideWhenUsed="0"/>
-    <w:lsdException w:name="Colorful List Accent 2" w:semiHidden="0" w:uiPriority="72" w:unhideWhenUsed="0"/>
-    <w:lsdException w:name="Colorful Grid Accent 2" w:semiHidden="0" w:uiPriority="73" w:unhideWhenUsed="0"/>
-    <w:lsdException w:name="Light Shading Accent 3" w:semiHidden="0" w:uiPriority="60" w:unhideWhenUsed="0"/>
-    <w:lsdException w:name="Light List Accent 3" w:semiHidden="0" w:uiPriority="61" w:unhideWhenUsed="0"/>
-    <w:lsdException w:name="Light Grid Accent 3" w:semiHidden="0" w:uiPriority="62" w:unhideWhenUsed="0"/>
-    <w:lsdException w:name="Medium Shading 1 Accent 3" w:semiHidden="0" w:uiPriority="63" w:unhideWhenUsed="0"/>
-    <w:lsdException w:name="Medium Shading 2 Accent 3" w:semiHidden="0" w:uiPriority="64" w:unhideWhenUsed="0"/>
-    <w:lsdException w:name="Medium List 1 Accent 3" w:semiHidden="0" w:uiPriority="65" w:unhideWhenUsed="0"/>
-    <w:lsdException w:name="Medium List 2 Accent 3" w:semiHidden="0" w:uiPriority="66" w:unhideWhenUsed="0"/>
-    <w:lsdException w:name="Medium Grid 1 Accent 3" w:semiHidden="0" w:uiPriority="67" w:unhideWhenUsed="0"/>
-    <w:lsdException w:name="Medium Grid 2 Accent 3" w:semiHidden="0" w:uiPriority="68" w:unhideWhenUsed="0"/>
-    <w:lsdException w:name="Medium Grid 3 Accent 3" w:semiHidden="0" w:uiPriority="69" w:unhideWhenUsed="0"/>
-    <w:lsdException w:name="Dark List Accent 3" w:semiHidden="0" w:uiPriority="70" w:unhideWhenUsed="0"/>
-    <w:lsdException w:name="Colorful Shading Accent 3" w:semiHidden="0" w:uiPriority="71" w:unhideWhenUsed="0"/>
-    <w:lsdException w:name="Colorful List Accent 3" w:semiHidden="0" w:uiPriority="72" w:unhideWhenUsed="0"/>
-    <w:lsdException w:name="Colorful Grid Accent 3" w:semiHidden="0" w:uiPriority="73" w:unhideWhenUsed="0"/>
-    <w:lsdException w:name="Light Shading Accent 4" w:semiHidden="0" w:uiPriority="60" w:unhideWhenUsed="0"/>
-    <w:lsdException w:name="Light List Accent 4" w:semiHidden="0" w:uiPriority="61" w:unhideWhenUsed="0"/>
-    <w:lsdException w:name="Light Grid Accent 4" w:semiHidden="0" w:uiPriority="62" w:unhideWhenUsed="0"/>
-    <w:lsdException w:name="Medium Shading 1 Accent 4" w:semiHidden="0" w:uiPriority="63" w:unhideWhenUsed="0"/>
-    <w:lsdException w:name="Medium Shading 2 Accent 4" w:semiHidden="0" w:uiPriority="64" w:unhideWhenUsed="0"/>
-    <w:lsdException w:name="Medium List 1 Accent 4" w:semiHidden="0" w:uiPriority="65" w:unhideWhenUsed="0"/>
-    <w:lsdException w:name="Medium List 2 Accent 4" w:semiHidden="0" w:uiPriority="66" w:unhideWhenUsed="0"/>
-    <w:lsdException w:name="Medium Grid 1 Accent 4" w:semiHidden="0" w:uiPriority="67" w:unhideWhenUsed="0"/>
-    <w:lsdException w:name="Medium Grid 2 Accent 4" w:semiHidden="0" w:uiPriority="68" w:unhideWhenUsed="0"/>
-    <w:lsdException w:name="Medium Grid 3 Accent 4" w:semiHidden="0" w:uiPriority="69" w:unhideWhenUsed="0"/>
-    <w:lsdException w:name="Dark List Accent 4" w:semiHidden="0" w:uiPriority="70" w:unhideWhenUsed="0"/>
-    <w:lsdException w:name="Colorful Shading Accent 4" w:semiHidden="0" w:uiPriority="71" w:unhideWhenUsed="0"/>
-    <w:lsdException w:name="Colorful List Accent 4" w:semiHidden="0" w:uiPriority="72" w:unhideWhenUsed="0"/>
-    <w:lsdException w:name="Colorful Grid Accent 4" w:semiHidden="0" w:uiPriority="73" w:unhideWhenUsed="0"/>
-    <w:lsdException w:name="Light Shading Accent 5" w:semiHidden="0" w:uiPriority="60" w:unhideWhenUsed="0"/>
-    <w:lsdException w:name="Light List Accent 5" w:semiHidden="0" w:uiPriority="61" w:unhideWhenUsed="0"/>
-    <w:lsdException w:name="Light Grid Accent 5" w:semiHidden="0" w:uiPriority="62" w:unhideWhenUsed="0"/>
-    <w:lsdException w:name="Medium Shading 1 Accent 5" w:semiHidden="0" w:uiPriority="63" w:unhideWhenUsed="0"/>
-    <w:lsdException w:name="Medium Shading 2 Accent 5" w:semiHidden="0" w:uiPriority="64" w:unhideWhenUsed="0"/>
-    <w:lsdException w:name="Medium List 1 Accent 5" w:semiHidden="0" w:uiPriority="65" w:unhideWhenUsed="0"/>
-    <w:lsdException w:name="Medium List 2 Accent 5" w:semiHidden="0" w:uiPriority="66" w:unhideWhenUsed="0"/>
-    <w:lsdException w:name="Medium Grid 1 Accent 5" w:semiHidden="0" w:uiPriority="67" w:unhideWhenUsed="0"/>
-    <w:lsdException w:name="Medium Grid 2 Accent 5" w:semiHidden="0" w:uiPriority="68" w:unhideWhenUsed="0"/>
-    <w:lsdException w:name="Medium Grid 3 Accent 5" w:semiHidden="0" w:uiPriority="69" w:unhideWhenUsed="0"/>
-    <w:lsdException w:name="Dark List Accent 5" w:semiHidden="0" w:uiPriority="70" w:unhideWhenUsed="0"/>
-    <w:lsdException w:name="Colorful Shading Accent 5" w:semiHidden="0" w:uiPriority="71" w:unhideWhenUsed="0"/>
-    <w:lsdException w:name="Colorful List Accent 5" w:semiHidden="0" w:uiPriority="72" w:unhideWhenUsed="0"/>
-    <w:lsdException w:name="Colorful Grid Accent 5" w:semiHidden="0" w:uiPriority="73" w:unhideWhenUsed="0"/>
-    <w:lsdException w:name="Light Shading Accent 6" w:semiHidden="0" w:uiPriority="60" w:unhideWhenUsed="0"/>
-    <w:lsdException w:name="Light List Accent 6" w:semiHidden="0" w:uiPriority="61" w:unhideWhenUsed="0"/>
-    <w:lsdException w:name="Light Grid Accent 6" w:semiHidden="0" w:uiPriority="62" w:unhideWhenUsed="0"/>
-    <w:lsdException w:name="Medium Shading 1 Accent 6" w:semiHidden="0" w:uiPriority="63" w:unhideWhenUsed="0"/>
-    <w:lsdException w:name="Medium Shading 2 Accent 6" w:semiHidden="0" w:uiPriority="64" w:unhideWhenUsed="0"/>
-    <w:lsdException w:name="Medium List 1 Accent 6" w:semiHidden="0" w:uiPriority="65" w:unhideWhenUsed="0"/>
-    <w:lsdException w:name="Medium List 2 Accent 6" w:semiHidden="0" w:uiPriority="66" w:unhideWhenUsed="0"/>
-    <w:lsdException w:name="Medium Grid 1 Accent 6" w:semiHidden="0" w:uiPriority="67" w:unhideWhenUsed="0"/>
-    <w:lsdException w:name="Medium Grid 2 Accent 6" w:semiHidden="0" w:uiPriority="68" w:unhideWhenUsed="0"/>
-    <w:lsdException w:name="Medium Grid 3 Accent 6" w:semiHidden="0" w:uiPriority="69" w:unhideWhenUsed="0"/>
-    <w:lsdException w:name="Dark List Accent 6" w:semiHidden="0" w:uiPriority="70" w:unhideWhenUsed="0"/>
-    <w:lsdException w:name="Colorful Shading Accent 6" w:semiHidden="0" w:uiPriority="71" w:unhideWhenUsed="0"/>
-    <w:lsdException w:name="Colorful List Accent 6" w:semiHidden="0" w:uiPriority="72" w:unhideWhenUsed="0"/>
-    <w:lsdException w:name="Colorful Grid Accent 6" w:semiHidden="0" w:uiPriority="73" w:unhideWhenUsed="0"/>
-    <w:lsdException w:name="Subtle Emphasis" w:semiHidden="0" w:uiPriority="19" w:unhideWhenUsed="0" w:qFormat="1"/>
-    <w:lsdException w:name="Intense Emphasis" w:semiHidden="0" w:uiPriority="21" w:unhideWhenUsed="0" w:qFormat="1"/>
-    <w:lsdException w:name="Subtle Reference" w:semiHidden="0" w:uiPriority="31" w:unhideWhenUsed="0" w:qFormat="1"/>
-    <w:lsdException w:name="Intense Reference" w:semiHidden="0" w:uiPriority="32" w:unhideWhenUsed="0" w:qFormat="1"/>
-    <w:lsdException w:name="Book Title" w:semiHidden="0" w:uiPriority="33" w:unhideWhenUsed="0" w:qFormat="1"/>
-    <w:lsdException w:name="Bibliography" w:uiPriority="37"/>
-    <w:lsdException w:name="TOC Heading" w:uiPriority="39" w:qFormat="1"/>
+  <w:latentStyles w:defLockedState="0" w:defUIPriority="99" w:defSemiHidden="0" w:defUnhideWhenUsed="0" w:defQFormat="0" w:count="371">
+    <w:lsdException w:name="Normal" w:uiPriority="0" w:qFormat="1"/>
+    <w:lsdException w:name="heading 1" w:uiPriority="9" w:qFormat="1"/>
+    <w:lsdException w:name="heading 2" w:semiHidden="1" w:uiPriority="9" w:unhideWhenUsed="1" w:qFormat="1"/>
+    <w:lsdException w:name="heading 3" w:semiHidden="1" w:uiPriority="9" w:unhideWhenUsed="1" w:qFormat="1"/>
+    <w:lsdException w:name="heading 4" w:semiHidden="1" w:uiPriority="9" w:unhideWhenUsed="1" w:qFormat="1"/>
+    <w:lsdException w:name="heading 5" w:semiHidden="1" w:uiPriority="9" w:unhideWhenUsed="1" w:qFormat="1"/>
+    <w:lsdException w:name="heading 6" w:semiHidden="1" w:uiPriority="9" w:unhideWhenUsed="1" w:qFormat="1"/>
+    <w:lsdException w:name="heading 7" w:semiHidden="1" w:uiPriority="9" w:unhideWhenUsed="1" w:qFormat="1"/>
+    <w:lsdException w:name="heading 8" w:semiHidden="1" w:uiPriority="9" w:unhideWhenUsed="1" w:qFormat="1"/>
+    <w:lsdException w:name="heading 9" w:semiHidden="1" w:uiPriority="9" w:unhideWhenUsed="1" w:qFormat="1"/>
+    <w:lsdException w:name="index 1" w:semiHidden="1" w:unhideWhenUsed="1"/>
+    <w:lsdException w:name="index 2" w:semiHidden="1" w:unhideWhenUsed="1"/>
+    <w:lsdException w:name="index 3" w:semiHidden="1" w:unhideWhenUsed="1"/>
+    <w:lsdException w:name="index 4" w:semiHidden="1" w:unhideWhenUsed="1"/>
+    <w:lsdException w:name="index 5" w:semiHidden="1" w:unhideWhenUsed="1"/>
+    <w:lsdException w:name="index 6" w:semiHidden="1" w:unhideWhenUsed="1"/>
+    <w:lsdException w:name="index 7" w:semiHidden="1" w:unhideWhenUsed="1"/>
+    <w:lsdException w:name="index 8" w:semiHidden="1" w:unhideWhenUsed="1"/>
+    <w:lsdException w:name="index 9" w:semiHidden="1" w:unhideWhenUsed="1"/>
+    <w:lsdException w:name="toc 1" w:semiHidden="1" w:uiPriority="39" w:unhideWhenUsed="1"/>
+    <w:lsdException w:name="toc 2" w:semiHidden="1" w:uiPriority="39" w:unhideWhenUsed="1"/>
+    <w:lsdException w:name="toc 3" w:semiHidden="1" w:uiPriority="39" w:unhideWhenUsed="1"/>
+    <w:lsdException w:name="toc 4" w:semiHidden="1" w:uiPriority="39" w:unhideWhenUsed="1"/>
+    <w:lsdException w:name="toc 5" w:semiHidden="1" w:uiPriority="39" w:unhideWhenUsed="1"/>
+    <w:lsdException w:name="toc 6" w:semiHidden="1" w:uiPriority="39" w:unhideWhenUsed="1"/>
+    <w:lsdException w:name="toc 7" w:semiHidden="1" w:uiPriority="39" w:unhideWhenUsed="1"/>
+    <w:lsdException w:name="toc 8" w:semiHidden="1" w:uiPriority="39" w:unhideWhenUsed="1"/>
+    <w:lsdException w:name="toc 9" w:semiHidden="1" w:uiPriority="39" w:unhideWhenUsed="1"/>
+    <w:lsdException w:name="Normal Indent" w:semiHidden="1" w:unhideWhenUsed="1"/>
+    <w:lsdException w:name="footnote text" w:semiHidden="1" w:unhideWhenUsed="1"/>
+    <w:lsdException w:name="annotation text" w:semiHidden="1" w:unhideWhenUsed="1"/>
+    <w:lsdException w:name="header" w:semiHidden="1" w:unhideWhenUsed="1"/>
+    <w:lsdException w:name="footer" w:semiHidden="1" w:unhideWhenUsed="1"/>
+    <w:lsdException w:name="index heading" w:semiHidden="1" w:unhideWhenUsed="1"/>
+    <w:lsdException w:name="caption" w:semiHidden="1" w:uiPriority="35" w:unhideWhenUsed="1" w:qFormat="1"/>
+    <w:lsdException w:name="table of figures" w:semiHidden="1" w:unhideWhenUsed="1"/>
+    <w:lsdException w:name="envelope address" w:semiHidden="1" w:unhideWhenUsed="1"/>
+    <w:lsdException w:name="envelope return" w:semiHidden="1" w:unhideWhenUsed="1"/>
+    <w:lsdException w:name="footnote reference" w:semiHidden="1" w:unhideWhenUsed="1"/>
+    <w:lsdException w:name="annotation reference" w:semiHidden="1" w:unhideWhenUsed="1"/>
+    <w:lsdException w:name="line number" w:semiHidden="1" w:unhideWhenUsed="1"/>
+    <w:lsdException w:name="page number" w:semiHidden="1" w:unhideWhenUsed="1"/>
+    <w:lsdException w:name="endnote reference" w:semiHidden="1" w:unhideWhenUsed="1"/>
+    <w:lsdException w:name="endnote text" w:semiHidden="1" w:unhideWhenUsed="1"/>
+    <w:lsdException w:name="table of authorities" w:semiHidden="1" w:unhideWhenUsed="1"/>
+    <w:lsdException w:name="macro" w:semiHidden="1" w:unhideWhenUsed="1"/>
+    <w:lsdException w:name="toa heading" w:semiHidden="1" w:unhideWhenUsed="1"/>
+    <w:lsdException w:name="List" w:semiHidden="1" w:unhideWhenUsed="1"/>
+    <w:lsdException w:name="List Bullet" w:semiHidden="1" w:unhideWhenUsed="1"/>
+    <w:lsdException w:name="List Number" w:semiHidden="1" w:unhideWhenUsed="1"/>
+    <w:lsdException w:name="List 2" w:semiHidden="1" w:unhideWhenUsed="1"/>
+    <w:lsdException w:name="List 3" w:semiHidden="1" w:unhideWhenUsed="1"/>
+    <w:lsdException w:name="List 4" w:semiHidden="1" w:unhideWhenUsed="1"/>
+    <w:lsdException w:name="List 5" w:semiHidden="1" w:unhideWhenUsed="1"/>
+    <w:lsdException w:name="List Bullet 2" w:semiHidden="1" w:unhideWhenUsed="1"/>
+    <w:lsdException w:name="List Bullet 3" w:semiHidden="1" w:unhideWhenUsed="1"/>
+    <w:lsdException w:name="List Bullet 4" w:semiHidden="1" w:unhideWhenUsed="1"/>
+    <w:lsdException w:name="List Bullet 5" w:semiHidden="1" w:unhideWhenUsed="1"/>
+    <w:lsdException w:name="List Number 2" w:semiHidden="1" w:unhideWhenUsed="1"/>
+    <w:lsdException w:name="List Number 3" w:semiHidden="1" w:unhideWhenUsed="1"/>
+    <w:lsdException w:name="List Number 4" w:semiHidden="1" w:unhideWhenUsed="1"/>
+    <w:lsdException w:name="List Number 5" w:semiHidden="1" w:unhideWhenUsed="1"/>
+    <w:lsdException w:name="Title" w:uiPriority="10" w:qFormat="1"/>
+    <w:lsdException w:name="Closing" w:semiHidden="1" w:unhideWhenUsed="1"/>
+    <w:lsdException w:name="Signature" w:semiHidden="1" w:unhideWhenUsed="1"/>
+    <w:lsdException w:name="Default Paragraph Font" w:semiHidden="1" w:uiPriority="1" w:unhideWhenUsed="1"/>
+    <w:lsdException w:name="Body Text" w:semiHidden="1" w:unhideWhenUsed="1"/>
+    <w:lsdException w:name="Body Text Indent" w:semiHidden="1" w:unhideWhenUsed="1"/>
+    <w:lsdException w:name="List Continue" w:semiHidden="1" w:unhideWhenUsed="1"/>
+    <w:lsdException w:name="List Continue 2" w:semiHidden="1" w:unhideWhenUsed="1"/>
+    <w:lsdException w:name="List Continue 3" w:semiHidden="1" w:unhideWhenUsed="1"/>
+    <w:lsdException w:name="List Continue 4" w:semiHidden="1" w:unhideWhenUsed="1"/>
+    <w:lsdException w:name="List Continue 5" w:semiHidden="1" w:unhideWhenUsed="1"/>
+    <w:lsdException w:name="Message Header" w:semiHidden="1" w:unhideWhenUsed="1"/>
+    <w:lsdException w:name="Subtitle" w:uiPriority="11" w:qFormat="1"/>
+    <w:lsdException w:name="Salutation" w:semiHidden="1" w:unhideWhenUsed="1"/>
+    <w:lsdException w:name="Date" w:semiHidden="1" w:unhideWhenUsed="1"/>
+    <w:lsdException w:name="Body Text First Indent" w:semiHidden="1" w:unhideWhenUsed="1"/>
+    <w:lsdException w:name="Body Text First Indent 2" w:semiHidden="1" w:unhideWhenUsed="1"/>
+    <w:lsdException w:name="Note Heading" w:semiHidden="1" w:unhideWhenUsed="1"/>
+    <w:lsdException w:name="Body Text 2" w:semiHidden="1" w:unhideWhenUsed="1"/>
+    <w:lsdException w:name="Body Text 3" w:semiHidden="1" w:unhideWhenUsed="1"/>
+    <w:lsdException w:name="Body Text Indent 2" w:semiHidden="1" w:unhideWhenUsed="1"/>
+    <w:lsdException w:name="Body Text Indent 3" w:semiHidden="1" w:unhideWhenUsed="1"/>
+    <w:lsdException w:name="Block Text" w:semiHidden="1" w:unhideWhenUsed="1"/>
+    <w:lsdException w:name="Hyperlink" w:semiHidden="1" w:unhideWhenUsed="1"/>
+    <w:lsdException w:name="FollowedHyperlink" w:semiHidden="1" w:unhideWhenUsed="1"/>
+    <w:lsdException w:name="Strong" w:uiPriority="22" w:qFormat="1"/>
+    <w:lsdException w:name="Emphasis" w:uiPriority="20" w:qFormat="1"/>
+    <w:lsdException w:name="Document Map" w:semiHidden="1" w:unhideWhenUsed="1"/>
+    <w:lsdException w:name="Plain Text" w:semiHidden="1" w:unhideWhenUsed="1"/>
+    <w:lsdException w:name="E-mail Signature" w:semiHidden="1" w:unhideWhenUsed="1"/>
+    <w:lsdException w:name="HTML Top of Form" w:semiHidden="1" w:unhideWhenUsed="1"/>
+    <w:lsdException w:name="HTML Bottom of Form" w:semiHidden="1" w:unhideWhenUsed="1"/>
+    <w:lsdException w:name="Normal (Web)" w:semiHidden="1" w:unhideWhenUsed="1"/>
+    <w:lsdException w:name="HTML Acronym" w:semiHidden="1" w:unhideWhenUsed="1"/>
+    <w:lsdException w:name="HTML Address" w:semiHidden="1" w:unhideWhenUsed="1"/>
+    <w:lsdException w:name="HTML Cite" w:semiHidden="1" w:unhideWhenUsed="1"/>
+    <w:lsdException w:name="HTML Code" w:semiHidden="1" w:unhideWhenUsed="1"/>
+    <w:lsdException w:name="HTML Definition" w:semiHidden="1" w:unhideWhenUsed="1"/>
+    <w:lsdException w:name="HTML Keyboard" w:semiHidden="1" w:unhideWhenUsed="1"/>
+    <w:lsdException w:name="HTML Preformatted" w:semiHidden="1" w:unhideWhenUsed="1"/>
+    <w:lsdException w:name="HTML Sample" w:semiHidden="1" w:unhideWhenUsed="1"/>
+    <w:lsdException w:name="HTML Typewriter" w:semiHidden="1" w:unhideWhenUsed="1"/>
+    <w:lsdException w:name="HTML Variable" w:semiHidden="1" w:unhideWhenUsed="1"/>
+    <w:lsdException w:name="Normal Table" w:semiHidden="1" w:unhideWhenUsed="1"/>
+    <w:lsdException w:name="annotation subject" w:semiHidden="1" w:unhideWhenUsed="1"/>
+    <w:lsdException w:name="No List" w:semiHidden="1" w:unhideWhenUsed="1"/>
+    <w:lsdException w:name="Outline List 1" w:semiHidden="1" w:unhideWhenUsed="1"/>
+    <w:lsdException w:name="Outline List 2" w:semiHidden="1" w:unhideWhenUsed="1"/>
+    <w:lsdException w:name="Outline List 3" w:semiHidden="1" w:unhideWhenUsed="1"/>
+    <w:lsdException w:name="Table Simple 1" w:semiHidden="1" w:unhideWhenUsed="1"/>
+    <w:lsdException w:name="Table Simple 2" w:semiHidden="1" w:unhideWhenUsed="1"/>
+    <w:lsdException w:name="Table Simple 3" w:semiHidden="1" w:unhideWhenUsed="1"/>
+    <w:lsdException w:name="Table Classic 1" w:semiHidden="1" w:unhideWhenUsed="1"/>
+    <w:lsdException w:name="Table Classic 2" w:semiHidden="1" w:unhideWhenUsed="1"/>
+    <w:lsdException w:name="Table Classic 3" w:semiHidden="1" w:unhideWhenUsed="1"/>
+    <w:lsdException w:name="Table Classic 4" w:semiHidden="1" w:unhideWhenUsed="1"/>
+    <w:lsdException w:name="Table Colorful 1" w:semiHidden="1" w:unhideWhenUsed="1"/>
+    <w:lsdException w:name="Table Colorful 2" w:semiHidden="1" w:unhideWhenUsed="1"/>
+    <w:lsdException w:name="Table Colorful 3" w:semiHidden="1" w:unhideWhenUsed="1"/>
+    <w:lsdException w:name="Table Columns 1" w:semiHidden="1" w:unhideWhenUsed="1"/>
+    <w:lsdException w:name="Table Columns 2" w:semiHidden="1" w:unhideWhenUsed="1"/>
+    <w:lsdException w:name="Table Columns 3" w:semiHidden="1" w:unhideWhenUsed="1"/>
+    <w:lsdException w:name="Table Columns 4" w:semiHidden="1" w:unhideWhenUsed="1"/>
+    <w:lsdException w:name="Table Columns 5" w:semiHidden="1" w:unhideWhenUsed="1"/>
+    <w:lsdException w:name="Table Grid 1" w:semiHidden="1" w:unhideWhenUsed="1"/>
+    <w:lsdException w:name="Table Grid 2" w:semiHidden="1" w:unhideWhenUsed="1"/>
+    <w:lsdException w:name="Table Grid 3" w:semiHidden="1" w:unhideWhenUsed="1"/>
+    <w:lsdException w:name="Table Grid 4" w:semiHidden="1" w:unhideWhenUsed="1"/>
+    <w:lsdException w:name="Table Grid 5" w:semiHidden="1" w:unhideWhenUsed="1"/>
+    <w:lsdException w:name="Table Grid 6" w:semiHidden="1" w:unhideWhenUsed="1"/>
+    <w:lsdException w:name="Table Grid 7" w:semiHidden="1" w:unhideWhenUsed="1"/>
+    <w:lsdException w:name="Table Grid 8" w:semiHidden="1" w:unhideWhenUsed="1"/>
+    <w:lsdException w:name="Table List 1" w:semiHidden="1" w:unhideWhenUsed="1"/>
+    <w:lsdException w:name="Table List 2" w:semiHidden="1" w:unhideWhenUsed="1"/>
+    <w:lsdException w:name="Table List 3" w:semiHidden="1" w:unhideWhenUsed="1"/>
+    <w:lsdException w:name="Table List 4" w:semiHidden="1" w:unhideWhenUsed="1"/>
+    <w:lsdException w:name="Table List 5" w:semiHidden="1" w:unhideWhenUsed="1"/>
+    <w:lsdException w:name="Table List 6" w:semiHidden="1" w:unhideWhenUsed="1"/>
+    <w:lsdException w:name="Table List 7" w:semiHidden="1" w:unhideWhenUsed="1"/>
+    <w:lsdException w:name="Table List 8" w:semiHidden="1" w:unhideWhenUsed="1"/>
+    <w:lsdException w:name="Table 3D effects 1" w:semiHidden="1" w:unhideWhenUsed="1"/>
+    <w:lsdException w:name="Table 3D effects 2" w:semiHidden="1" w:unhideWhenUsed="1"/>
+    <w:lsdException w:name="Table 3D effects 3" w:semiHidden="1" w:unhideWhenUsed="1"/>
+    <w:lsdException w:name="Table Contemporary" w:semiHidden="1" w:unhideWhenUsed="1"/>
+    <w:lsdException w:name="Table Elegant" w:semiHidden="1" w:unhideWhenUsed="1"/>
+    <w:lsdException w:name="Table Professional" w:semiHidden="1" w:unhideWhenUsed="1"/>
+    <w:lsdException w:name="Table Subtle 1" w:semiHidden="1" w:unhideWhenUsed="1"/>
+    <w:lsdException w:name="Table Subtle 2" w:semiHidden="1" w:unhideWhenUsed="1"/>
+    <w:lsdException w:name="Table Web 1" w:semiHidden="1" w:unhideWhenUsed="1"/>
+    <w:lsdException w:name="Table Web 2" w:semiHidden="1" w:unhideWhenUsed="1"/>
+    <w:lsdException w:name="Table Web 3" w:semiHidden="1" w:unhideWhenUsed="1"/>
+    <w:lsdException w:name="Balloon Text" w:semiHidden="1" w:unhideWhenUsed="1"/>
+    <w:lsdException w:name="Table Grid" w:uiPriority="39"/>
+    <w:lsdException w:name="Table Theme" w:semiHidden="1" w:unhideWhenUsed="1"/>
+    <w:lsdException w:name="Placeholder Text" w:semiHidden="1"/>
+    <w:lsdException w:name="No Spacing" w:uiPriority="1" w:qFormat="1"/>
+    <w:lsdException w:name="Light Shading" w:uiPriority="60"/>
+    <w:lsdException w:name="Light List" w:uiPriority="61"/>
+    <w:lsdException w:name="Light Grid" w:uiPriority="62"/>
+    <w:lsdException w:name="Medium Shading 1" w:uiPriority="63"/>
+    <w:lsdException w:name="Medium Shading 2" w:uiPriority="64"/>
+    <w:lsdException w:name="Medium List 1" w:uiPriority="65"/>
+    <w:lsdException w:name="Medium List 2" w:uiPriority="66"/>
+    <w:lsdException w:name="Medium Grid 1" w:uiPriority="67"/>
+    <w:lsdException w:name="Medium Grid 2" w:uiPriority="68"/>
+    <w:lsdException w:name="Medium Grid 3" w:uiPriority="69"/>
+    <w:lsdException w:name="Dark List" w:uiPriority="70"/>
+    <w:lsdException w:name="Colorful Shading" w:uiPriority="71"/>
+    <w:lsdException w:name="Colorful List" w:uiPriority="72"/>
+    <w:lsdException w:name="Colorful Grid" w:uiPriority="73"/>
+    <w:lsdException w:name="Light Shading Accent 1" w:uiPriority="60"/>
+    <w:lsdException w:name="Light List Accent 1" w:uiPriority="61"/>
+    <w:lsdException w:name="Light Grid Accent 1" w:uiPriority="62"/>
+    <w:lsdException w:name="Medium Shading 1 Accent 1" w:uiPriority="63"/>
+    <w:lsdException w:name="Medium Shading 2 Accent 1" w:uiPriority="64"/>
+    <w:lsdException w:name="Medium List 1 Accent 1" w:uiPriority="65"/>
+    <w:lsdException w:name="Revision" w:semiHidden="1"/>
+    <w:lsdException w:name="List Paragraph" w:uiPriority="34" w:qFormat="1"/>
+    <w:lsdException w:name="Quote" w:uiPriority="29" w:qFormat="1"/>
+    <w:lsdException w:name="Intense Quote" w:uiPriority="30" w:qFormat="1"/>
+    <w:lsdException w:name="Medium List 2 Accent 1" w:uiPriority="66"/>
+    <w:lsdException w:name="Medium Grid 1 Accent 1" w:uiPriority="67"/>
+    <w:lsdException w:name="Medium Grid 2 Accent 1" w:uiPriority="68"/>
+    <w:lsdException w:name="Medium Grid 3 Accent 1" w:uiPriority="69"/>
+    <w:lsdException w:name="Dark List Accent 1" w:uiPriority="70"/>
+    <w:lsdException w:name="Colorful Shading Accent 1" w:uiPriority="71"/>
+    <w:lsdException w:name="Colorful List Accent 1" w:uiPriority="72"/>
+    <w:lsdException w:name="Colorful Grid Accent 1" w:uiPriority="73"/>
+    <w:lsdException w:name="Light Shading Accent 2" w:uiPriority="60"/>
+    <w:lsdException w:name="Light List Accent 2" w:uiPriority="61"/>
+    <w:lsdException w:name="Light Grid Accent 2" w:uiPriority="62"/>
+    <w:lsdException w:name="Medium Shading 1 Accent 2" w:uiPriority="63"/>
+    <w:lsdException w:name="Medium Shading 2 Accent 2" w:uiPriority="64"/>
+    <w:lsdException w:name="Medium List 1 Accent 2" w:uiPriority="65"/>
+    <w:lsdException w:name="Medium List 2 Accent 2" w:uiPriority="66"/>
+    <w:lsdException w:name="Medium Grid 1 Accent 2" w:uiPriority="67"/>
+    <w:lsdException w:name="Medium Grid 2 Accent 2" w:uiPriority="68"/>
+    <w:lsdException w:name="Medium Grid 3 Accent 2" w:uiPriority="69"/>
+    <w:lsdException w:name="Dark List Accent 2" w:uiPriority="70"/>
+    <w:lsdException w:name="Colorful Shading Accent 2" w:uiPriority="71"/>
+    <w:lsdException w:name="Colorful List Accent 2" w:uiPriority="72"/>
+    <w:lsdException w:name="Colorful Grid Accent 2" w:uiPriority="73"/>
+    <w:lsdException w:name="Light Shading Accent 3" w:uiPriority="60"/>
+    <w:lsdException w:name="Light List Accent 3" w:uiPriority="61"/>
+    <w:lsdException w:name="Light Grid Accent 3" w:uiPriority="62"/>
+    <w:lsdException w:name="Medium Shading 1 Accent 3" w:uiPriority="63"/>
+    <w:lsdException w:name="Medium Shading 2 Accent 3" w:uiPriority="64"/>
+    <w:lsdException w:name="Medium List 1 Accent 3" w:uiPriority="65"/>
+    <w:lsdException w:name="Medium List 2 Accent 3" w:uiPriority="66"/>
+    <w:lsdException w:name="Medium Grid 1 Accent 3" w:uiPriority="67"/>
+    <w:lsdException w:name="Medium Grid 2 Accent 3" w:uiPriority="68"/>
+    <w:lsdException w:name="Medium Grid 3 Accent 3" w:uiPriority="69"/>
+    <w:lsdException w:name="Dark List Accent 3" w:uiPriority="70"/>
+    <w:lsdException w:name="Colorful Shading Accent 3" w:uiPriority="71"/>
+    <w:lsdException w:name="Colorful List Accent 3" w:uiPriority="72"/>
+    <w:lsdException w:name="Colorful Grid Accent 3" w:uiPriority="73"/>
+    <w:lsdException w:name="Light Shading Accent 4" w:uiPriority="60"/>
+    <w:lsdException w:name="Light List Accent 4" w:uiPriority="61"/>
+    <w:lsdException w:name="Light Grid Accent 4" w:uiPriority="62"/>
+    <w:lsdException w:name="Medium Shading 1 Accent 4" w:uiPriority="63"/>
+    <w:lsdException w:name="Medium Shading 2 Accent 4" w:uiPriority="64"/>
+    <w:lsdException w:name="Medium List 1 Accent 4" w:uiPriority="65"/>
+    <w:lsdException w:name="Medium List 2 Accent 4" w:uiPriority="66"/>
+    <w:lsdException w:name="Medium Grid 1 Accent 4" w:uiPriority="67"/>
+    <w:lsdException w:name="Medium Grid 2 Accent 4" w:uiPriority="68"/>
+    <w:lsdException w:name="Medium Grid 3 Accent 4" w:uiPriority="69"/>
+    <w:lsdException w:name="Dark List Accent 4" w:uiPriority="70"/>
+    <w:lsdException w:name="Colorful Shading Accent 4" w:uiPriority="71"/>
+    <w:lsdException w:name="Colorful List Accent 4" w:uiPriority="72"/>
+    <w:lsdException w:name="Colorful Grid Accent 4" w:uiPriority="73"/>
+    <w:lsdException w:name="Light Shading Accent 5" w:uiPriority="60"/>
+    <w:lsdException w:name="Light List Accent 5" w:uiPriority="61"/>
+    <w:lsdException w:name="Light Grid Accent 5" w:uiPriority="62"/>
+    <w:lsdException w:name="Medium Shading 1 Accent 5" w:uiPriority="63"/>
+    <w:lsdException w:name="Medium Shading 2 Accent 5" w:uiPriority="64"/>
+    <w:lsdException w:name="Medium List 1 Accent 5" w:uiPriority="65"/>
+    <w:lsdException w:name="Medium List 2 Accent 5" w:uiPriority="66"/>
+    <w:lsdException w:name="Medium Grid 1 Accent 5" w:uiPriority="67"/>
+    <w:lsdException w:name="Medium Grid 2 Accent 5" w:uiPriority="68"/>
+    <w:lsdException w:name="Medium Grid 3 Accent 5" w:uiPriority="69"/>
+    <w:lsdException w:name="Dark List Accent 5" w:uiPriority="70"/>
+    <w:lsdException w:name="Colorful Shading Accent 5" w:uiPriority="71"/>
+    <w:lsdException w:name="Colorful List Accent 5" w:uiPriority="72"/>
+    <w:lsdException w:name="Colorful Grid Accent 5" w:uiPriority="73"/>
+    <w:lsdException w:name="Light Shading Accent 6" w:uiPriority="60"/>
+    <w:lsdException w:name="Light List Accent 6" w:uiPriority="61"/>
+    <w:lsdException w:name="Light Grid Accent 6" w:uiPriority="62"/>
+    <w:lsdException w:name="Medium Shading 1 Accent 6" w:uiPriority="63"/>
+    <w:lsdException w:name="Medium Shading 2 Accent 6" w:uiPriority="64"/>
+    <w:lsdException w:name="Medium List 1 Accent 6" w:uiPriority="65"/>
+    <w:lsdException w:name="Medium List 2 Accent 6" w:uiPriority="66"/>
+    <w:lsdException w:name="Medium Grid 1 Accent 6" w:uiPriority="67"/>
+    <w:lsdException w:name="Medium Grid 2 Accent 6" w:uiPriority="68"/>
+    <w:lsdException w:name="Medium Grid 3 Accent 6" w:uiPriority="69"/>
+    <w:lsdException w:name="Dark List Accent 6" w:uiPriority="70"/>
+    <w:lsdException w:name="Colorful Shading Accent 6" w:uiPriority="71"/>
+    <w:lsdException w:name="Colorful List Accent 6" w:uiPriority="72"/>
+    <w:lsdException w:name="Colorful Grid Accent 6" w:uiPriority="73"/>
+    <w:lsdException w:name="Subtle Emphasis" w:uiPriority="19" w:qFormat="1"/>
+    <w:lsdException w:name="Intense Emphasis" w:uiPriority="21" w:qFormat="1"/>
+    <w:lsdException w:name="Subtle Reference" w:uiPriority="31" w:qFormat="1"/>
+    <w:lsdException w:name="Intense Reference" w:uiPriority="32" w:qFormat="1"/>
+    <w:lsdException w:name="Book Title" w:uiPriority="33" w:qFormat="1"/>
+    <w:lsdException w:name="Bibliography" w:semiHidden="1" w:uiPriority="37" w:unhideWhenUsed="1"/>
+    <w:lsdException w:name="TOC Heading" w:semiHidden="1" w:uiPriority="39" w:unhideWhenUsed="1" w:qFormat="1"/>
+    <w:lsdException w:name="Plain Table 1" w:uiPriority="41"/>
+    <w:lsdException w:name="Plain Table 2" w:uiPriority="42"/>
+    <w:lsdException w:name="Plain Table 3" w:uiPriority="43"/>
+    <w:lsdException w:name="Plain Table 4" w:uiPriority="44"/>
+    <w:lsdException w:name="Plain Table 5" w:uiPriority="45"/>
+    <w:lsdException w:name="Grid Table Light" w:uiPriority="40"/>
+    <w:lsdException w:name="Grid Table 1 Light" w:uiPriority="46"/>
+    <w:lsdException w:name="Grid Table 2" w:uiPriority="47"/>
+    <w:lsdException w:name="Grid Table 3" w:uiPriority="48"/>
+    <w:lsdException w:name="Grid Table 4" w:uiPriority="49"/>
+    <w:lsdException w:name="Grid Table 5 Dark" w:uiPriority="50"/>
+    <w:lsdException w:name="Grid Table 6 Colorful" w:uiPriority="51"/>
+    <w:lsdException w:name="Grid Table 7 Colorful" w:uiPriority="52"/>
+    <w:lsdException w:name="Grid Table 1 Light Accent 1" w:uiPriority="46"/>
+    <w:lsdException w:name="Grid Table 2 Accent 1" w:uiPriority="47"/>
+    <w:lsdException w:name="Grid Table 3 Accent 1" w:uiPriority="48"/>
+    <w:lsdException w:name="Grid Table 4 Accent 1" w:uiPriority="49"/>
+    <w:lsdException w:name="Grid Table 5 Dark Accent 1" w:uiPriority="50"/>
+    <w:lsdException w:name="Grid Table 6 Colorful Accent 1" w:uiPriority="51"/>
+    <w:lsdException w:name="Grid Table 7 Colorful Accent 1" w:uiPriority="52"/>
+    <w:lsdException w:name="Grid Table 1 Light Accent 2" w:uiPriority="46"/>
+    <w:lsdException w:name="Grid Table 2 Accent 2" w:uiPriority="47"/>
+    <w:lsdException w:name="Grid Table 3 Accent 2" w:uiPriority="48"/>
+    <w:lsdException w:name="Grid Table 4 Accent 2" w:uiPriority="49"/>
+    <w:lsdException w:name="Grid Table 5 Dark Accent 2" w:uiPriority="50"/>
+    <w:lsdException w:name="Grid Table 6 Colorful Accent 2" w:uiPriority="51"/>
+    <w:lsdException w:name="Grid Table 7 Colorful Accent 2" w:uiPriority="52"/>
+    <w:lsdException w:name="Grid Table 1 Light Accent 3" w:uiPriority="46"/>
+    <w:lsdException w:name="Grid Table 2 Accent 3" w:uiPriority="47"/>
+    <w:lsdException w:name="Grid Table 3 Accent 3" w:uiPriority="48"/>
+    <w:lsdException w:name="Grid Table 4 Accent 3" w:uiPriority="49"/>
+    <w:lsdException w:name="Grid Table 5 Dark Accent 3" w:uiPriority="50"/>
+    <w:lsdException w:name="Grid Table 6 Colorful Accent 3" w:uiPriority="51"/>
+    <w:lsdException w:name="Grid Table 7 Colorful Accent 3" w:uiPriority="52"/>
+    <w:lsdException w:name="Grid Table 1 Light Accent 4" w:uiPriority="46"/>
+    <w:lsdException w:name="Grid Table 2 Accent 4" w:uiPriority="47"/>
+    <w:lsdException w:name="Grid Table 3 Accent 4" w:uiPriority="48"/>
+    <w:lsdException w:name="Grid Table 4 Accent 4" w:uiPriority="49"/>
+    <w:lsdException w:name="Grid Table 5 Dark Accent 4" w:uiPriority="50"/>
+    <w:lsdException w:name="Grid Table 6 Colorful Accent 4" w:uiPriority="51"/>
+    <w:lsdException w:name="Grid Table 7 Colorful Accent 4" w:uiPriority="52"/>
+    <w:lsdException w:name="Grid Table 1 Light Accent 5" w:uiPriority="46"/>
+    <w:lsdException w:name="Grid Table 2 Accent 5" w:uiPriority="47"/>
+    <w:lsdException w:name="Grid Table 3 Accent 5" w:uiPriority="48"/>
+    <w:lsdException w:name="Grid Table 4 Accent 5" w:uiPriority="49"/>
+    <w:lsdException w:name="Grid Table 5 Dark Accent 5" w:uiPriority="50"/>
+    <w:lsdException w:name="Grid Table 6 Colorful Accent 5" w:uiPriority="51"/>
+    <w:lsdException w:name="Grid Table 7 Colorful Accent 5" w:uiPriority="52"/>
+    <w:lsdException w:name="Grid Table 1 Light Accent 6" w:uiPriority="46"/>
+    <w:lsdException w:name="Grid Table 2 Accent 6" w:uiPriority="47"/>
+    <w:lsdException w:name="Grid Table 3 Accent 6" w:uiPriority="48"/>
+    <w:lsdException w:name="Grid Table 4 Accent 6" w:uiPriority="49"/>
+    <w:lsdException w:name="Grid Table 5 Dark Accent 6" w:uiPriority="50"/>
+    <w:lsdException w:name="Grid Table 6 Colorful Accent 6" w:uiPriority="51"/>
+    <w:lsdException w:name="Grid Table 7 Colorful Accent 6" w:uiPriority="52"/>
+    <w:lsdException w:name="List Table 1 Light" w:uiPriority="46"/>
+    <w:lsdException w:name="List Table 2" w:uiPriority="47"/>
+    <w:lsdException w:name="List Table 3" w:uiPriority="48"/>
+    <w:lsdException w:name="List Table 4" w:uiPriority="49"/>
+    <w:lsdException w:name="List Table 5 Dark" w:uiPriority="50"/>
+    <w:lsdException w:name="List Table 6 Colorful" w:uiPriority="51"/>
+    <w:lsdException w:name="List Table 7 Colorful" w:uiPriority="52"/>
+    <w:lsdException w:name="List Table 1 Light Accent 1" w:uiPriority="46"/>
+    <w:lsdException w:name="List Table 2 Accent 1" w:uiPriority="47"/>
+    <w:lsdException w:name="List Table 3 Accent 1" w:uiPriority="48"/>
+    <w:lsdException w:name="List Table 4 Accent 1" w:uiPriority="49"/>
+    <w:lsdException w:name="List Table 5 Dark Accent 1" w:uiPriority="50"/>
+    <w:lsdException w:name="List Table 6 Colorful Accent 1" w:uiPriority="51"/>
+    <w:lsdException w:name="List Table 7 Colorful Accent 1" w:uiPriority="52"/>
+    <w:lsdException w:name="List Table 1 Light Accent 2" w:uiPriority="46"/>
+    <w:lsdException w:name="List Table 2 Accent 2" w:uiPriority="47"/>
+    <w:lsdException w:name="List Table 3 Accent 2" w:uiPriority="48"/>
+    <w:lsdException w:name="List Table 4 Accent 2" w:uiPriority="49"/>
+    <w:lsdException w:name="List Table 5 Dark Accent 2" w:uiPriority="50"/>
+    <w:lsdException w:name="List Table 6 Colorful Accent 2" w:uiPriority="51"/>
+    <w:lsdException w:name="List Table 7 Colorful Accent 2" w:uiPriority="52"/>
+    <w:lsdException w:name="List Table 1 Light Accent 3" w:uiPriority="46"/>
+    <w:lsdException w:name="List Table 2 Accent 3" w:uiPriority="47"/>
+    <w:lsdException w:name="List Table 3 Accent 3" w:uiPriority="48"/>
+    <w:lsdException w:name="List Table 4 Accent 3" w:uiPriority="49"/>
+    <w:lsdException w:name="List Table 5 Dark Accent 3" w:uiPriority="50"/>
+    <w:lsdException w:name="List Table 6 Colorful Accent 3" w:uiPriority="51"/>
+    <w:lsdException w:name="List Table 7 Colorful Accent 3" w:uiPriority="52"/>
+    <w:lsdException w:name="List Table 1 Light Accent 4" w:uiPriority="46"/>
+    <w:lsdException w:name="List Table 2 Accent 4" w:uiPriority="47"/>
+    <w:lsdException w:name="List Table 3 Accent 4" w:uiPriority="48"/>
+    <w:lsdException w:name="List Table 4 Accent 4" w:uiPriority="49"/>
+    <w:lsdException w:name="List Table 5 Dark Accent 4" w:uiPriority="50"/>
+    <w:lsdException w:name="List Table 6 Colorful Accent 4" w:uiPriority="51"/>
+    <w:lsdException w:name="List Table 7 Colorful Accent 4" w:uiPriority="52"/>
+    <w:lsdException w:name="List Table 1 Light Accent 5" w:uiPriority="46"/>
+    <w:lsdException w:name="List Table 2 Accent 5" w:uiPriority="47"/>
+    <w:lsdException w:name="List Table 3 Accent 5" w:uiPriority="48"/>
+    <w:lsdException w:name="List Table 4 Accent 5" w:uiPriority="49"/>
+    <w:lsdException w:name="List Table 5 Dark Accent 5" w:uiPriority="50"/>
+    <w:lsdException w:name="List Table 6 Colorful Accent 5" w:uiPriority="51"/>
+    <w:lsdException w:name="List Table 7 Colorful Accent 5" w:uiPriority="52"/>
+    <w:lsdException w:name="List Table 1 Light Accent 6" w:uiPriority="46"/>
+    <w:lsdException w:name="List Table 2 Accent 6" w:uiPriority="47"/>
+    <w:lsdException w:name="List Table 3 Accent 6" w:uiPriority="48"/>
+    <w:lsdException w:name="List Table 4 Accent 6" w:uiPriority="49"/>
+    <w:lsdException w:name="List Table 5 Dark Accent 6" w:uiPriority="50"/>
+    <w:lsdException w:name="List Table 6 Colorful Accent 6" w:uiPriority="51"/>
+    <w:lsdException w:name="List Table 7 Colorful Accent 6" w:uiPriority="52"/>
   </w:latentStyles>
   <w:style w:type="paragraph" w:default="1" w:styleId="a">
     <w:name w:val="Normal"/>
@@ -1221,7 +1760,6 @@
       <w:szCs w:val="24"/>
     </w:rPr>
     <w:tblPr>
-      <w:tblInd w:w="0" w:type="dxa"/>
       <w:tblBorders>
         <w:top w:val="single" w:sz="4" w:space="0" w:color="auto"/>
         <w:left w:val="single" w:sz="4" w:space="0" w:color="auto"/>
@@ -1230,297 +1768,6 @@
         <w:insideH w:val="single" w:sz="4" w:space="0" w:color="auto"/>
         <w:insideV w:val="single" w:sz="4" w:space="0" w:color="auto"/>
       </w:tblBorders>
-      <w:tblCellMar>
-        <w:top w:w="0" w:type="dxa"/>
-        <w:left w:w="108" w:type="dxa"/>
-        <w:bottom w:w="0" w:type="dxa"/>
-        <w:right w:w="108" w:type="dxa"/>
-      </w:tblCellMar>
-    </w:tblPr>
-  </w:style>
-  <w:style w:type="paragraph" w:styleId="a4">
-    <w:name w:val="header"/>
-    <w:basedOn w:val="a"/>
-    <w:link w:val="Char"/>
-    <w:uiPriority w:val="99"/>
-    <w:unhideWhenUsed/>
-    <w:rsid w:val="003B1E59"/>
-    <w:pPr>
-      <w:pBdr>
-        <w:bottom w:val="single" w:sz="6" w:space="1" w:color="auto"/>
-      </w:pBdr>
-      <w:tabs>
-        <w:tab w:val="center" w:pos="4153"/>
-        <w:tab w:val="right" w:pos="8306"/>
-      </w:tabs>
-      <w:snapToGrid w:val="0"/>
-      <w:jc w:val="center"/>
-    </w:pPr>
-    <w:rPr>
-      <w:sz w:val="18"/>
-      <w:szCs w:val="18"/>
-    </w:rPr>
-  </w:style>
-  <w:style w:type="character" w:customStyle="1" w:styleId="Char">
-    <w:name w:val="页眉 Char"/>
-    <w:basedOn w:val="a0"/>
-    <w:link w:val="a4"/>
-    <w:uiPriority w:val="99"/>
-    <w:rsid w:val="003B1E59"/>
-    <w:rPr>
-      <w:sz w:val="18"/>
-      <w:szCs w:val="18"/>
-    </w:rPr>
-  </w:style>
-  <w:style w:type="paragraph" w:styleId="a5">
-    <w:name w:val="footer"/>
-    <w:basedOn w:val="a"/>
-    <w:link w:val="Char0"/>
-    <w:uiPriority w:val="99"/>
-    <w:unhideWhenUsed/>
-    <w:rsid w:val="003B1E59"/>
-    <w:pPr>
-      <w:tabs>
-        <w:tab w:val="center" w:pos="4153"/>
-        <w:tab w:val="right" w:pos="8306"/>
-      </w:tabs>
-      <w:snapToGrid w:val="0"/>
-      <w:jc w:val="left"/>
-    </w:pPr>
-    <w:rPr>
-      <w:sz w:val="18"/>
-      <w:szCs w:val="18"/>
-    </w:rPr>
-  </w:style>
-  <w:style w:type="character" w:customStyle="1" w:styleId="Char0">
-    <w:name w:val="页脚 Char"/>
-    <w:basedOn w:val="a0"/>
-    <w:link w:val="a5"/>
-    <w:uiPriority w:val="99"/>
-    <w:rsid w:val="003B1E59"/>
-    <w:rPr>
-      <w:sz w:val="18"/>
-      <w:szCs w:val="18"/>
-    </w:rPr>
-  </w:style>
-</w:styles>
-</file>
-
-<file path=word/stylesWithEffects.xml><?xml version="1.0" encoding="utf-8"?>
-<w:styles xmlns:wpc="http://schemas.microsoft.com/office/word/2010/wordprocessingCanvas" xmlns:mc="http://schemas.openxmlformats.org/markup-compatibility/2006" xmlns:o="urn:schemas-microsoft-com:office:office" xmlns:r="http://schemas.openxmlformats.org/officeDocument/2006/relationships" xmlns:m="http://schemas.openxmlformats.org/officeDocument/2006/math" xmlns:v="urn:schemas-microsoft-com:vml" xmlns:wp14="http://schemas.microsoft.com/office/word/2010/wordprocessingDrawing" xmlns:wp="http://schemas.openxmlformats.org/drawingml/2006/wordprocessingDrawing" xmlns:w10="urn:schemas-microsoft-com:office:word" xmlns:w="http://schemas.openxmlformats.org/wordprocessingml/2006/main" xmlns:w14="http://schemas.microsoft.com/office/word/2010/wordml" xmlns:wpg="http://schemas.microsoft.com/office/word/2010/wordprocessingGroup" xmlns:wpi="http://schemas.microsoft.com/office/word/2010/wordprocessingInk" xmlns:wne="http://schemas.microsoft.com/office/word/2006/wordml" xmlns:wps="http://schemas.microsoft.com/office/word/2010/wordprocessingShape" mc:Ignorable="w14 wp14">
-  <w:docDefaults>
-    <w:rPrDefault>
-      <w:rPr>
-        <w:rFonts w:asciiTheme="minorHAnsi" w:eastAsiaTheme="minorEastAsia" w:hAnsiTheme="minorHAnsi" w:cstheme="minorBidi"/>
-        <w:kern w:val="2"/>
-        <w:sz w:val="21"/>
-        <w:szCs w:val="22"/>
-        <w:lang w:val="en-US" w:eastAsia="zh-CN" w:bidi="ar-SA"/>
-      </w:rPr>
-    </w:rPrDefault>
-    <w:pPrDefault/>
-  </w:docDefaults>
-  <w:latentStyles w:defLockedState="0" w:defUIPriority="99" w:defSemiHidden="1" w:defUnhideWhenUsed="1" w:defQFormat="0" w:count="267">
-    <w:lsdException w:name="Normal" w:semiHidden="0" w:uiPriority="0" w:unhideWhenUsed="0" w:qFormat="1"/>
-    <w:lsdException w:name="heading 1" w:semiHidden="0" w:uiPriority="9" w:unhideWhenUsed="0" w:qFormat="1"/>
-    <w:lsdException w:name="heading 2" w:uiPriority="9" w:qFormat="1"/>
-    <w:lsdException w:name="heading 3" w:uiPriority="9" w:qFormat="1"/>
-    <w:lsdException w:name="heading 4" w:uiPriority="9" w:qFormat="1"/>
-    <w:lsdException w:name="heading 5" w:uiPriority="9" w:qFormat="1"/>
-    <w:lsdException w:name="heading 6" w:uiPriority="9" w:qFormat="1"/>
-    <w:lsdException w:name="heading 7" w:uiPriority="9" w:qFormat="1"/>
-    <w:lsdException w:name="heading 8" w:uiPriority="9" w:qFormat="1"/>
-    <w:lsdException w:name="heading 9" w:uiPriority="9" w:qFormat="1"/>
-    <w:lsdException w:name="toc 1" w:uiPriority="39"/>
-    <w:lsdException w:name="toc 2" w:uiPriority="39"/>
-    <w:lsdException w:name="toc 3" w:uiPriority="39"/>
-    <w:lsdException w:name="toc 4" w:uiPriority="39"/>
-    <w:lsdException w:name="toc 5" w:uiPriority="39"/>
-    <w:lsdException w:name="toc 6" w:uiPriority="39"/>
-    <w:lsdException w:name="toc 7" w:uiPriority="39"/>
-    <w:lsdException w:name="toc 8" w:uiPriority="39"/>
-    <w:lsdException w:name="toc 9" w:uiPriority="39"/>
-    <w:lsdException w:name="caption" w:uiPriority="35" w:qFormat="1"/>
-    <w:lsdException w:name="Title" w:semiHidden="0" w:uiPriority="10" w:unhideWhenUsed="0" w:qFormat="1"/>
-    <w:lsdException w:name="Default Paragraph Font" w:uiPriority="1"/>
-    <w:lsdException w:name="Subtitle" w:semiHidden="0" w:uiPriority="11" w:unhideWhenUsed="0" w:qFormat="1"/>
-    <w:lsdException w:name="Strong" w:semiHidden="0" w:uiPriority="22" w:unhideWhenUsed="0" w:qFormat="1"/>
-    <w:lsdException w:name="Emphasis" w:semiHidden="0" w:uiPriority="20" w:unhideWhenUsed="0" w:qFormat="1"/>
-    <w:lsdException w:name="Table Grid" w:semiHidden="0" w:uiPriority="39" w:unhideWhenUsed="0"/>
-    <w:lsdException w:name="Placeholder Text" w:unhideWhenUsed="0"/>
-    <w:lsdException w:name="No Spacing" w:semiHidden="0" w:uiPriority="1" w:unhideWhenUsed="0" w:qFormat="1"/>
-    <w:lsdException w:name="Light Shading" w:semiHidden="0" w:uiPriority="60" w:unhideWhenUsed="0"/>
-    <w:lsdException w:name="Light List" w:semiHidden="0" w:uiPriority="61" w:unhideWhenUsed="0"/>
-    <w:lsdException w:name="Light Grid" w:semiHidden="0" w:uiPriority="62" w:unhideWhenUsed="0"/>
-    <w:lsdException w:name="Medium Shading 1" w:semiHidden="0" w:uiPriority="63" w:unhideWhenUsed="0"/>
-    <w:lsdException w:name="Medium Shading 2" w:semiHidden="0" w:uiPriority="64" w:unhideWhenUsed="0"/>
-    <w:lsdException w:name="Medium List 1" w:semiHidden="0" w:uiPriority="65" w:unhideWhenUsed="0"/>
-    <w:lsdException w:name="Medium List 2" w:semiHidden="0" w:uiPriority="66" w:unhideWhenUsed="0"/>
-    <w:lsdException w:name="Medium Grid 1" w:semiHidden="0" w:uiPriority="67" w:unhideWhenUsed="0"/>
-    <w:lsdException w:name="Medium Grid 2" w:semiHidden="0" w:uiPriority="68" w:unhideWhenUsed="0"/>
-    <w:lsdException w:name="Medium Grid 3" w:semiHidden="0" w:uiPriority="69" w:unhideWhenUsed="0"/>
-    <w:lsdException w:name="Dark List" w:semiHidden="0" w:uiPriority="70" w:unhideWhenUsed="0"/>
-    <w:lsdException w:name="Colorful Shading" w:semiHidden="0" w:uiPriority="71" w:unhideWhenUsed="0"/>
-    <w:lsdException w:name="Colorful List" w:semiHidden="0" w:uiPriority="72" w:unhideWhenUsed="0"/>
-    <w:lsdException w:name="Colorful Grid" w:semiHidden="0" w:uiPriority="73" w:unhideWhenUsed="0"/>
-    <w:lsdException w:name="Light Shading Accent 1" w:semiHidden="0" w:uiPriority="60" w:unhideWhenUsed="0"/>
-    <w:lsdException w:name="Light List Accent 1" w:semiHidden="0" w:uiPriority="61" w:unhideWhenUsed="0"/>
-    <w:lsdException w:name="Light Grid Accent 1" w:semiHidden="0" w:uiPriority="62" w:unhideWhenUsed="0"/>
-    <w:lsdException w:name="Medium Shading 1 Accent 1" w:semiHidden="0" w:uiPriority="63" w:unhideWhenUsed="0"/>
-    <w:lsdException w:name="Medium Shading 2 Accent 1" w:semiHidden="0" w:uiPriority="64" w:unhideWhenUsed="0"/>
-    <w:lsdException w:name="Medium List 1 Accent 1" w:semiHidden="0" w:uiPriority="65" w:unhideWhenUsed="0"/>
-    <w:lsdException w:name="Revision" w:unhideWhenUsed="0"/>
-    <w:lsdException w:name="List Paragraph" w:semiHidden="0" w:uiPriority="34" w:unhideWhenUsed="0" w:qFormat="1"/>
-    <w:lsdException w:name="Quote" w:semiHidden="0" w:uiPriority="29" w:unhideWhenUsed="0" w:qFormat="1"/>
-    <w:lsdException w:name="Intense Quote" w:semiHidden="0" w:uiPriority="30" w:unhideWhenUsed="0" w:qFormat="1"/>
-    <w:lsdException w:name="Medium List 2 Accent 1" w:semiHidden="0" w:uiPriority="66" w:unhideWhenUsed="0"/>
-    <w:lsdException w:name="Medium Grid 1 Accent 1" w:semiHidden="0" w:uiPriority="67" w:unhideWhenUsed="0"/>
-    <w:lsdException w:name="Medium Grid 2 Accent 1" w:semiHidden="0" w:uiPriority="68" w:unhideWhenUsed="0"/>
-    <w:lsdException w:name="Medium Grid 3 Accent 1" w:semiHidden="0" w:uiPriority="69" w:unhideWhenUsed="0"/>
-    <w:lsdException w:name="Dark List Accent 1" w:semiHidden="0" w:uiPriority="70" w:unhideWhenUsed="0"/>
-    <w:lsdException w:name="Colorful Shading Accent 1" w:semiHidden="0" w:uiPriority="71" w:unhideWhenUsed="0"/>
-    <w:lsdException w:name="Colorful List Accent 1" w:semiHidden="0" w:uiPriority="72" w:unhideWhenUsed="0"/>
-    <w:lsdException w:name="Colorful Grid Accent 1" w:semiHidden="0" w:uiPriority="73" w:unhideWhenUsed="0"/>
-    <w:lsdException w:name="Light Shading Accent 2" w:semiHidden="0" w:uiPriority="60" w:unhideWhenUsed="0"/>
-    <w:lsdException w:name="Light List Accent 2" w:semiHidden="0" w:uiPriority="61" w:unhideWhenUsed="0"/>
-    <w:lsdException w:name="Light Grid Accent 2" w:semiHidden="0" w:uiPriority="62" w:unhideWhenUsed="0"/>
-    <w:lsdException w:name="Medium Shading 1 Accent 2" w:semiHidden="0" w:uiPriority="63" w:unhideWhenUsed="0"/>
-    <w:lsdException w:name="Medium Shading 2 Accent 2" w:semiHidden="0" w:uiPriority="64" w:unhideWhenUsed="0"/>
-    <w:lsdException w:name="Medium List 1 Accent 2" w:semiHidden="0" w:uiPriority="65" w:unhideWhenUsed="0"/>
-    <w:lsdException w:name="Medium List 2 Accent 2" w:semiHidden="0" w:uiPriority="66" w:unhideWhenUsed="0"/>
-    <w:lsdException w:name="Medium Grid 1 Accent 2" w:semiHidden="0" w:uiPriority="67" w:unhideWhenUsed="0"/>
-    <w:lsdException w:name="Medium Grid 2 Accent 2" w:semiHidden="0" w:uiPriority="68" w:unhideWhenUsed="0"/>
-    <w:lsdException w:name="Medium Grid 3 Accent 2" w:semiHidden="0" w:uiPriority="69" w:unhideWhenUsed="0"/>
-    <w:lsdException w:name="Dark List Accent 2" w:semiHidden="0" w:uiPriority="70" w:unhideWhenUsed="0"/>
-    <w:lsdException w:name="Colorful Shading Accent 2" w:semiHidden="0" w:uiPriority="71" w:unhideWhenUsed="0"/>
-    <w:lsdException w:name="Colorful List Accent 2" w:semiHidden="0" w:uiPriority="72" w:unhideWhenUsed="0"/>
-    <w:lsdException w:name="Colorful Grid Accent 2" w:semiHidden="0" w:uiPriority="73" w:unhideWhenUsed="0"/>
-    <w:lsdException w:name="Light Shading Accent 3" w:semiHidden="0" w:uiPriority="60" w:unhideWhenUsed="0"/>
-    <w:lsdException w:name="Light List Accent 3" w:semiHidden="0" w:uiPriority="61" w:unhideWhenUsed="0"/>
-    <w:lsdException w:name="Light Grid Accent 3" w:semiHidden="0" w:uiPriority="62" w:unhideWhenUsed="0"/>
-    <w:lsdException w:name="Medium Shading 1 Accent 3" w:semiHidden="0" w:uiPriority="63" w:unhideWhenUsed="0"/>
-    <w:lsdException w:name="Medium Shading 2 Accent 3" w:semiHidden="0" w:uiPriority="64" w:unhideWhenUsed="0"/>
-    <w:lsdException w:name="Medium List 1 Accent 3" w:semiHidden="0" w:uiPriority="65" w:unhideWhenUsed="0"/>
-    <w:lsdException w:name="Medium List 2 Accent 3" w:semiHidden="0" w:uiPriority="66" w:unhideWhenUsed="0"/>
-    <w:lsdException w:name="Medium Grid 1 Accent 3" w:semiHidden="0" w:uiPriority="67" w:unhideWhenUsed="0"/>
-    <w:lsdException w:name="Medium Grid 2 Accent 3" w:semiHidden="0" w:uiPriority="68" w:unhideWhenUsed="0"/>
-    <w:lsdException w:name="Medium Grid 3 Accent 3" w:semiHidden="0" w:uiPriority="69" w:unhideWhenUsed="0"/>
-    <w:lsdException w:name="Dark List Accent 3" w:semiHidden="0" w:uiPriority="70" w:unhideWhenUsed="0"/>
-    <w:lsdException w:name="Colorful Shading Accent 3" w:semiHidden="0" w:uiPriority="71" w:unhideWhenUsed="0"/>
-    <w:lsdException w:name="Colorful List Accent 3" w:semiHidden="0" w:uiPriority="72" w:unhideWhenUsed="0"/>
-    <w:lsdException w:name="Colorful Grid Accent 3" w:semiHidden="0" w:uiPriority="73" w:unhideWhenUsed="0"/>
-    <w:lsdException w:name="Light Shading Accent 4" w:semiHidden="0" w:uiPriority="60" w:unhideWhenUsed="0"/>
-    <w:lsdException w:name="Light List Accent 4" w:semiHidden="0" w:uiPriority="61" w:unhideWhenUsed="0"/>
-    <w:lsdException w:name="Light Grid Accent 4" w:semiHidden="0" w:uiPriority="62" w:unhideWhenUsed="0"/>
-    <w:lsdException w:name="Medium Shading 1 Accent 4" w:semiHidden="0" w:uiPriority="63" w:unhideWhenUsed="0"/>
-    <w:lsdException w:name="Medium Shading 2 Accent 4" w:semiHidden="0" w:uiPriority="64" w:unhideWhenUsed="0"/>
-    <w:lsdException w:name="Medium List 1 Accent 4" w:semiHidden="0" w:uiPriority="65" w:unhideWhenUsed="0"/>
-    <w:lsdException w:name="Medium List 2 Accent 4" w:semiHidden="0" w:uiPriority="66" w:unhideWhenUsed="0"/>
-    <w:lsdException w:name="Medium Grid 1 Accent 4" w:semiHidden="0" w:uiPriority="67" w:unhideWhenUsed="0"/>
-    <w:lsdException w:name="Medium Grid 2 Accent 4" w:semiHidden="0" w:uiPriority="68" w:unhideWhenUsed="0"/>
-    <w:lsdException w:name="Medium Grid 3 Accent 4" w:semiHidden="0" w:uiPriority="69" w:unhideWhenUsed="0"/>
-    <w:lsdException w:name="Dark List Accent 4" w:semiHidden="0" w:uiPriority="70" w:unhideWhenUsed="0"/>
-    <w:lsdException w:name="Colorful Shading Accent 4" w:semiHidden="0" w:uiPriority="71" w:unhideWhenUsed="0"/>
-    <w:lsdException w:name="Colorful List Accent 4" w:semiHidden="0" w:uiPriority="72" w:unhideWhenUsed="0"/>
-    <w:lsdException w:name="Colorful Grid Accent 4" w:semiHidden="0" w:uiPriority="73" w:unhideWhenUsed="0"/>
-    <w:lsdException w:name="Light Shading Accent 5" w:semiHidden="0" w:uiPriority="60" w:unhideWhenUsed="0"/>
-    <w:lsdException w:name="Light List Accent 5" w:semiHidden="0" w:uiPriority="61" w:unhideWhenUsed="0"/>
-    <w:lsdException w:name="Light Grid Accent 5" w:semiHidden="0" w:uiPriority="62" w:unhideWhenUsed="0"/>
-    <w:lsdException w:name="Medium Shading 1 Accent 5" w:semiHidden="0" w:uiPriority="63" w:unhideWhenUsed="0"/>
-    <w:lsdException w:name="Medium Shading 2 Accent 5" w:semiHidden="0" w:uiPriority="64" w:unhideWhenUsed="0"/>
-    <w:lsdException w:name="Medium List 1 Accent 5" w:semiHidden="0" w:uiPriority="65" w:unhideWhenUsed="0"/>
-    <w:lsdException w:name="Medium List 2 Accent 5" w:semiHidden="0" w:uiPriority="66" w:unhideWhenUsed="0"/>
-    <w:lsdException w:name="Medium Grid 1 Accent 5" w:semiHidden="0" w:uiPriority="67" w:unhideWhenUsed="0"/>
-    <w:lsdException w:name="Medium Grid 2 Accent 5" w:semiHidden="0" w:uiPriority="68" w:unhideWhenUsed="0"/>
-    <w:lsdException w:name="Medium Grid 3 Accent 5" w:semiHidden="0" w:uiPriority="69" w:unhideWhenUsed="0"/>
-    <w:lsdException w:name="Dark List Accent 5" w:semiHidden="0" w:uiPriority="70" w:unhideWhenUsed="0"/>
-    <w:lsdException w:name="Colorful Shading Accent 5" w:semiHidden="0" w:uiPriority="71" w:unhideWhenUsed="0"/>
-    <w:lsdException w:name="Colorful List Accent 5" w:semiHidden="0" w:uiPriority="72" w:unhideWhenUsed="0"/>
-    <w:lsdException w:name="Colorful Grid Accent 5" w:semiHidden="0" w:uiPriority="73" w:unhideWhenUsed="0"/>
-    <w:lsdException w:name="Light Shading Accent 6" w:semiHidden="0" w:uiPriority="60" w:unhideWhenUsed="0"/>
-    <w:lsdException w:name="Light List Accent 6" w:semiHidden="0" w:uiPriority="61" w:unhideWhenUsed="0"/>
-    <w:lsdException w:name="Light Grid Accent 6" w:semiHidden="0" w:uiPriority="62" w:unhideWhenUsed="0"/>
-    <w:lsdException w:name="Medium Shading 1 Accent 6" w:semiHidden="0" w:uiPriority="63" w:unhideWhenUsed="0"/>
-    <w:lsdException w:name="Medium Shading 2 Accent 6" w:semiHidden="0" w:uiPriority="64" w:unhideWhenUsed="0"/>
-    <w:lsdException w:name="Medium List 1 Accent 6" w:semiHidden="0" w:uiPriority="65" w:unhideWhenUsed="0"/>
-    <w:lsdException w:name="Medium List 2 Accent 6" w:semiHidden="0" w:uiPriority="66" w:unhideWhenUsed="0"/>
-    <w:lsdException w:name="Medium Grid 1 Accent 6" w:semiHidden="0" w:uiPriority="67" w:unhideWhenUsed="0"/>
-    <w:lsdException w:name="Medium Grid 2 Accent 6" w:semiHidden="0" w:uiPriority="68" w:unhideWhenUsed="0"/>
-    <w:lsdException w:name="Medium Grid 3 Accent 6" w:semiHidden="0" w:uiPriority="69" w:unhideWhenUsed="0"/>
-    <w:lsdException w:name="Dark List Accent 6" w:semiHidden="0" w:uiPriority="70" w:unhideWhenUsed="0"/>
-    <w:lsdException w:name="Colorful Shading Accent 6" w:semiHidden="0" w:uiPriority="71" w:unhideWhenUsed="0"/>
-    <w:lsdException w:name="Colorful List Accent 6" w:semiHidden="0" w:uiPriority="72" w:unhideWhenUsed="0"/>
-    <w:lsdException w:name="Colorful Grid Accent 6" w:semiHidden="0" w:uiPriority="73" w:unhideWhenUsed="0"/>
-    <w:lsdException w:name="Subtle Emphasis" w:semiHidden="0" w:uiPriority="19" w:unhideWhenUsed="0" w:qFormat="1"/>
-    <w:lsdException w:name="Intense Emphasis" w:semiHidden="0" w:uiPriority="21" w:unhideWhenUsed="0" w:qFormat="1"/>
-    <w:lsdException w:name="Subtle Reference" w:semiHidden="0" w:uiPriority="31" w:unhideWhenUsed="0" w:qFormat="1"/>
-    <w:lsdException w:name="Intense Reference" w:semiHidden="0" w:uiPriority="32" w:unhideWhenUsed="0" w:qFormat="1"/>
-    <w:lsdException w:name="Book Title" w:semiHidden="0" w:uiPriority="33" w:unhideWhenUsed="0" w:qFormat="1"/>
-    <w:lsdException w:name="Bibliography" w:uiPriority="37"/>
-    <w:lsdException w:name="TOC Heading" w:uiPriority="39" w:qFormat="1"/>
-  </w:latentStyles>
-  <w:style w:type="paragraph" w:default="1" w:styleId="a">
-    <w:name w:val="Normal"/>
-    <w:qFormat/>
-    <w:pPr>
-      <w:widowControl w:val="0"/>
-      <w:jc w:val="both"/>
-    </w:pPr>
-  </w:style>
-  <w:style w:type="character" w:default="1" w:styleId="a0">
-    <w:name w:val="Default Paragraph Font"/>
-    <w:uiPriority w:val="1"/>
-    <w:semiHidden/>
-    <w:unhideWhenUsed/>
-  </w:style>
-  <w:style w:type="table" w:default="1" w:styleId="a1">
-    <w:name w:val="Normal Table"/>
-    <w:uiPriority w:val="99"/>
-    <w:semiHidden/>
-    <w:unhideWhenUsed/>
-    <w:tblPr>
-      <w:tblInd w:w="0" w:type="dxa"/>
-      <w:tblCellMar>
-        <w:top w:w="0" w:type="dxa"/>
-        <w:left w:w="108" w:type="dxa"/>
-        <w:bottom w:w="0" w:type="dxa"/>
-        <w:right w:w="108" w:type="dxa"/>
-      </w:tblCellMar>
-    </w:tblPr>
-  </w:style>
-  <w:style w:type="numbering" w:default="1" w:styleId="a2">
-    <w:name w:val="No List"/>
-    <w:uiPriority w:val="99"/>
-    <w:semiHidden/>
-    <w:unhideWhenUsed/>
-  </w:style>
-  <w:style w:type="table" w:styleId="a3">
-    <w:name w:val="Table Grid"/>
-    <w:basedOn w:val="a1"/>
-    <w:uiPriority w:val="39"/>
-    <w:rsid w:val="00D06573"/>
-    <w:rPr>
-      <w:rFonts w:ascii="Times New Roman" w:eastAsia="宋体" w:hAnsi="Times New Roman" w:cs="Times New Roman"/>
-      <w:kern w:val="0"/>
-      <w:sz w:val="24"/>
-      <w:szCs w:val="24"/>
-    </w:rPr>
-    <w:tblPr>
-      <w:tblInd w:w="0" w:type="dxa"/>
-      <w:tblBorders>
-        <w:top w:val="single" w:sz="4" w:space="0" w:color="auto"/>
-        <w:left w:val="single" w:sz="4" w:space="0" w:color="auto"/>
-        <w:bottom w:val="single" w:sz="4" w:space="0" w:color="auto"/>
-        <w:right w:val="single" w:sz="4" w:space="0" w:color="auto"/>
-        <w:insideH w:val="single" w:sz="4" w:space="0" w:color="auto"/>
-        <w:insideV w:val="single" w:sz="4" w:space="0" w:color="auto"/>
-      </w:tblBorders>
-      <w:tblCellMar>
-        <w:top w:w="0" w:type="dxa"/>
-        <w:left w:w="108" w:type="dxa"/>
-        <w:bottom w:w="0" w:type="dxa"/>
-        <w:right w:w="108" w:type="dxa"/>
-      </w:tblCellMar>
     </w:tblPr>
   </w:style>
   <w:style w:type="paragraph" w:styleId="a4">
